--- a/ITER3/ARTEFACTOS/10_Modelado_de_la_arquitectura.docx
+++ b/ITER3/ARTEFACTOS/10_Modelado_de_la_arquitectura.docx
@@ -3,17 +3,300 @@
 <w:document xmlns:wpc="http://schemas.microsoft.com/office/word/2010/wordprocessingCanvas" xmlns:cx="http://schemas.microsoft.com/office/drawing/2014/chartex" xmlns:cx1="http://schemas.microsoft.com/office/drawing/2015/9/8/chartex" xmlns:cx2="http://schemas.microsoft.com/office/drawing/2015/10/21/chartex" xmlns:cx3="http://schemas.microsoft.com/office/drawing/2016/5/9/chartex" xmlns:cx4="http://schemas.microsoft.com/office/drawing/2016/5/10/chartex" xmlns:cx5="http://schemas.microsoft.com/office/drawing/2016/5/11/chartex" xmlns:cx6="http://schemas.microsoft.com/office/drawing/2016/5/12/chartex" xmlns:cx7="http://schemas.microsoft.com/office/drawing/2016/5/13/chartex" xmlns:cx8="http://schemas.microsoft.com/office/drawing/2016/5/14/chartex" xmlns:mc="http://schemas.openxmlformats.org/markup-compatibility/2006" xmlns:aink="http://schemas.microsoft.com/office/drawing/2016/ink" xmlns:am3d="http://schemas.microsoft.com/office/drawing/2017/model3d" xmlns:o="urn:schemas-microsoft-com:office:office" xmlns:r="http://schemas.openxmlformats.org/officeDocument/2006/relationships" xmlns:m="http://schemas.openxmlformats.org/officeDocument/2006/math" xmlns:v="urn:schemas-microsoft-com:vml" xmlns:wp14="http://schemas.microsoft.com/office/word/2010/wordprocessingDrawing" xmlns:wp="http://schemas.openxmlformats.org/drawingml/2006/wordprocessingDrawing" xmlns:w10="urn:schemas-microsoft-com:office:word" xmlns:w="http://schemas.openxmlformats.org/wordprocessingml/2006/main" xmlns:w14="http://schemas.microsoft.com/office/word/2010/wordml" xmlns:w15="http://schemas.microsoft.com/office/word/2012/wordml" xmlns:w16cid="http://schemas.microsoft.com/office/word/2016/wordml/cid" xmlns:w16se="http://schemas.microsoft.com/office/word/2015/wordml/symex" xmlns:wpg="http://schemas.microsoft.com/office/word/2010/wordprocessingGroup" xmlns:wpi="http://schemas.microsoft.com/office/word/2010/wordprocessingInk" xmlns:wne="http://schemas.microsoft.com/office/word/2006/wordml" xmlns:wps="http://schemas.microsoft.com/office/word/2010/wordprocessingShape" mc:Ignorable="w14 w15 w16se w16cid wp14">
   <w:body>
     <w:p>
-      <w:bookmarkStart w:id="0" w:name="_GoBack"/>
+      <w:pPr>
+        <w:pStyle w:val="Ttulo1"/>
+        <w:numPr>
+          <w:ilvl w:val="0"/>
+          <w:numId w:val="0"/>
+        </w:numPr>
+        <w:jc w:val="both"/>
+      </w:pPr>
+      <w:bookmarkStart w:id="0" w:name="_Toc527976041"/>
+      <w:r>
+        <w:t xml:space="preserve">10 </w:t>
+      </w:r>
+      <w:proofErr w:type="gramStart"/>
+      <w:r>
+        <w:t>Modelado</w:t>
+      </w:r>
+      <w:proofErr w:type="gramEnd"/>
+      <w:r>
+        <w:t xml:space="preserve"> de </w:t>
+      </w:r>
       <w:bookmarkEnd w:id="0"/>
+      <w:r>
+        <w:t>la arquitectura</w:t>
+      </w:r>
+    </w:p>
+    <w:p>
+      <w:pPr>
+        <w:pStyle w:val="Ttulo2"/>
+        <w:ind w:left="1030"/>
+      </w:pPr>
+      <w:r>
+        <w:t>Diagrama de despliegue</w:t>
+      </w:r>
+    </w:p>
+    <w:p>
+      <w:pPr>
+        <w:pStyle w:val="Ttulo2"/>
+        <w:ind w:left="1030"/>
+      </w:pPr>
+      <w:r>
+        <w:t>Diagrama de componentes</w:t>
+      </w:r>
+      <w:bookmarkStart w:id="1" w:name="_GoBack"/>
+      <w:bookmarkEnd w:id="1"/>
     </w:p>
     <w:sectPr>
       <w:pgSz w:w="12240" w:h="15840"/>
-      <w:pgMar w:top="1440" w:right="1440" w:bottom="1440" w:left="1440" w:header="708" w:footer="708" w:gutter="0"/>
+      <w:pgMar w:top="720" w:right="720" w:bottom="720" w:left="720" w:header="708" w:footer="708" w:gutter="0"/>
       <w:cols w:space="708"/>
       <w:docGrid w:linePitch="360"/>
     </w:sectPr>
   </w:body>
 </w:document>
+</file>
+
+<file path=word/numbering.xml><?xml version="1.0" encoding="utf-8"?>
+<w:numbering xmlns:wpc="http://schemas.microsoft.com/office/word/2010/wordprocessingCanvas" xmlns:cx="http://schemas.microsoft.com/office/drawing/2014/chartex" xmlns:cx1="http://schemas.microsoft.com/office/drawing/2015/9/8/chartex" xmlns:cx2="http://schemas.microsoft.com/office/drawing/2015/10/21/chartex" xmlns:cx3="http://schemas.microsoft.com/office/drawing/2016/5/9/chartex" xmlns:cx4="http://schemas.microsoft.com/office/drawing/2016/5/10/chartex" xmlns:cx5="http://schemas.microsoft.com/office/drawing/2016/5/11/chartex" xmlns:cx6="http://schemas.microsoft.com/office/drawing/2016/5/12/chartex" xmlns:cx7="http://schemas.microsoft.com/office/drawing/2016/5/13/chartex" xmlns:cx8="http://schemas.microsoft.com/office/drawing/2016/5/14/chartex" xmlns:mc="http://schemas.openxmlformats.org/markup-compatibility/2006" xmlns:aink="http://schemas.microsoft.com/office/drawing/2016/ink" xmlns:am3d="http://schemas.microsoft.com/office/drawing/2017/model3d" xmlns:o="urn:schemas-microsoft-com:office:office" xmlns:r="http://schemas.openxmlformats.org/officeDocument/2006/relationships" xmlns:m="http://schemas.openxmlformats.org/officeDocument/2006/math" xmlns:v="urn:schemas-microsoft-com:vml" xmlns:wp14="http://schemas.microsoft.com/office/word/2010/wordprocessingDrawing" xmlns:wp="http://schemas.openxmlformats.org/drawingml/2006/wordprocessingDrawing" xmlns:w10="urn:schemas-microsoft-com:office:word" xmlns:w="http://schemas.openxmlformats.org/wordprocessingml/2006/main" xmlns:w14="http://schemas.microsoft.com/office/word/2010/wordml" xmlns:w15="http://schemas.microsoft.com/office/word/2012/wordml" xmlns:w16cid="http://schemas.microsoft.com/office/word/2016/wordml/cid" xmlns:w16se="http://schemas.microsoft.com/office/word/2015/wordml/symex" xmlns:wpg="http://schemas.microsoft.com/office/word/2010/wordprocessingGroup" xmlns:wpi="http://schemas.microsoft.com/office/word/2010/wordprocessingInk" xmlns:wne="http://schemas.microsoft.com/office/word/2006/wordml" xmlns:wps="http://schemas.microsoft.com/office/word/2010/wordprocessingShape" mc:Ignorable="w14 w15 w16se w16cid wp14">
+  <w:abstractNum w:abstractNumId="0" w15:restartNumberingAfterBreak="0">
+    <w:nsid w:val="36B31EA5"/>
+    <w:multiLevelType w:val="multilevel"/>
+    <w:tmpl w:val="43C65852"/>
+    <w:lvl w:ilvl="0">
+      <w:start w:val="1"/>
+      <w:numFmt w:val="decimal"/>
+      <w:pStyle w:val="Ttulo1"/>
+      <w:lvlText w:val="%1"/>
+      <w:lvlJc w:val="left"/>
+      <w:pPr>
+        <w:ind w:left="432" w:hanging="432"/>
+      </w:pPr>
+    </w:lvl>
+    <w:lvl w:ilvl="1">
+      <w:start w:val="1"/>
+      <w:numFmt w:val="decimal"/>
+      <w:pStyle w:val="Ttulo2"/>
+      <w:lvlText w:val="%1.%2"/>
+      <w:lvlJc w:val="left"/>
+      <w:pPr>
+        <w:ind w:left="576" w:hanging="576"/>
+      </w:pPr>
+      <w:rPr>
+        <w:b w:val="0"/>
+        <w:bCs w:val="0"/>
+        <w:i w:val="0"/>
+        <w:iCs w:val="0"/>
+        <w:caps w:val="0"/>
+        <w:smallCaps w:val="0"/>
+        <w:strike w:val="0"/>
+        <w:dstrike w:val="0"/>
+        <w:outline w:val="0"/>
+        <w:shadow w:val="0"/>
+        <w:emboss w:val="0"/>
+        <w:imprint w:val="0"/>
+        <w:noProof w:val="0"/>
+        <w:vanish w:val="0"/>
+        <w:color w:val="1F3864" w:themeColor="accent1" w:themeShade="80"/>
+        <w:spacing w:val="0"/>
+        <w:kern w:val="0"/>
+        <w:position w:val="0"/>
+        <w:u w:val="none"/>
+        <w:effect w:val="none"/>
+        <w:vertAlign w:val="baseline"/>
+        <w:em w:val="none"/>
+        <w:specVanish w:val="0"/>
+        <w14:glow w14:rad="0">
+          <w14:srgbClr w14:val="000000"/>
+        </w14:glow>
+        <w14:shadow w14:blurRad="0" w14:dist="0" w14:dir="0" w14:sx="0" w14:sy="0" w14:kx="0" w14:ky="0" w14:algn="none">
+          <w14:srgbClr w14:val="000000"/>
+        </w14:shadow>
+        <w14:reflection w14:blurRad="0" w14:stA="0" w14:stPos="0" w14:endA="0" w14:endPos="0" w14:dist="0" w14:dir="0" w14:fadeDir="0" w14:sx="0" w14:sy="0" w14:kx="0" w14:ky="0" w14:algn="none"/>
+        <w14:textOutline w14:w="0" w14:cap="rnd" w14:cmpd="sng" w14:algn="ctr">
+          <w14:noFill/>
+          <w14:prstDash w14:val="solid"/>
+          <w14:bevel/>
+        </w14:textOutline>
+        <w14:scene3d>
+          <w14:camera w14:prst="orthographicFront"/>
+          <w14:lightRig w14:rig="threePt" w14:dir="t">
+            <w14:rot w14:lat="0" w14:lon="0" w14:rev="0"/>
+          </w14:lightRig>
+        </w14:scene3d>
+        <w14:props3d w14:extrusionH="0" w14:contourW="0" w14:prstMaterial="none"/>
+        <w14:ligatures w14:val="none"/>
+        <w14:numForm w14:val="default"/>
+        <w14:numSpacing w14:val="default"/>
+        <w14:stylisticSets/>
+        <w14:cntxtAlts w14:val="0"/>
+      </w:rPr>
+    </w:lvl>
+    <w:lvl w:ilvl="2">
+      <w:start w:val="1"/>
+      <w:numFmt w:val="decimal"/>
+      <w:pStyle w:val="Ttulo3"/>
+      <w:lvlText w:val="%1.%2.%3"/>
+      <w:lvlJc w:val="left"/>
+      <w:pPr>
+        <w:ind w:left="720" w:hanging="720"/>
+      </w:pPr>
+    </w:lvl>
+    <w:lvl w:ilvl="3">
+      <w:start w:val="1"/>
+      <w:numFmt w:val="decimal"/>
+      <w:pStyle w:val="Ttulo4"/>
+      <w:lvlText w:val="%1.%2.%3.%4"/>
+      <w:lvlJc w:val="left"/>
+      <w:pPr>
+        <w:ind w:left="864" w:hanging="864"/>
+      </w:pPr>
+    </w:lvl>
+    <w:lvl w:ilvl="4">
+      <w:start w:val="1"/>
+      <w:numFmt w:val="decimal"/>
+      <w:pStyle w:val="Ttulo5"/>
+      <w:lvlText w:val="%1.%2.%3.%4.%5"/>
+      <w:lvlJc w:val="left"/>
+      <w:pPr>
+        <w:ind w:left="1008" w:hanging="1008"/>
+      </w:pPr>
+    </w:lvl>
+    <w:lvl w:ilvl="5">
+      <w:start w:val="1"/>
+      <w:numFmt w:val="decimal"/>
+      <w:pStyle w:val="Ttulo6"/>
+      <w:lvlText w:val="%1.%2.%3.%4.%5.%6"/>
+      <w:lvlJc w:val="left"/>
+      <w:pPr>
+        <w:ind w:left="1152" w:hanging="1152"/>
+      </w:pPr>
+    </w:lvl>
+    <w:lvl w:ilvl="6">
+      <w:start w:val="1"/>
+      <w:numFmt w:val="decimal"/>
+      <w:pStyle w:val="Ttulo7"/>
+      <w:lvlText w:val="%1.%2.%3.%4.%5.%6.%7"/>
+      <w:lvlJc w:val="left"/>
+      <w:pPr>
+        <w:ind w:left="1296" w:hanging="1296"/>
+      </w:pPr>
+    </w:lvl>
+    <w:lvl w:ilvl="7">
+      <w:start w:val="1"/>
+      <w:numFmt w:val="decimal"/>
+      <w:pStyle w:val="Ttulo8"/>
+      <w:lvlText w:val="%1.%2.%3.%4.%5.%6.%7.%8"/>
+      <w:lvlJc w:val="left"/>
+      <w:pPr>
+        <w:ind w:left="1440" w:hanging="1440"/>
+      </w:pPr>
+    </w:lvl>
+    <w:lvl w:ilvl="8">
+      <w:start w:val="1"/>
+      <w:numFmt w:val="decimal"/>
+      <w:pStyle w:val="Ttulo9"/>
+      <w:lvlText w:val="%1.%2.%3.%4.%5.%6.%7.%8.%9"/>
+      <w:lvlJc w:val="left"/>
+      <w:pPr>
+        <w:ind w:left="1584" w:hanging="1584"/>
+      </w:pPr>
+    </w:lvl>
+  </w:abstractNum>
+  <w:abstractNum w:abstractNumId="1" w15:restartNumberingAfterBreak="0">
+    <w:nsid w:val="6EBA2CE9"/>
+    <w:multiLevelType w:val="multilevel"/>
+    <w:tmpl w:val="0C0A0025"/>
+    <w:lvl w:ilvl="0">
+      <w:start w:val="1"/>
+      <w:numFmt w:val="decimal"/>
+      <w:lvlText w:val="%1"/>
+      <w:lvlJc w:val="left"/>
+      <w:pPr>
+        <w:ind w:left="432" w:hanging="432"/>
+      </w:pPr>
+    </w:lvl>
+    <w:lvl w:ilvl="1">
+      <w:start w:val="1"/>
+      <w:numFmt w:val="decimal"/>
+      <w:lvlText w:val="%1.%2"/>
+      <w:lvlJc w:val="left"/>
+      <w:pPr>
+        <w:ind w:left="576" w:hanging="576"/>
+      </w:pPr>
+    </w:lvl>
+    <w:lvl w:ilvl="2">
+      <w:start w:val="1"/>
+      <w:numFmt w:val="decimal"/>
+      <w:lvlText w:val="%1.%2.%3"/>
+      <w:lvlJc w:val="left"/>
+      <w:pPr>
+        <w:ind w:left="720" w:hanging="720"/>
+      </w:pPr>
+    </w:lvl>
+    <w:lvl w:ilvl="3">
+      <w:start w:val="1"/>
+      <w:numFmt w:val="decimal"/>
+      <w:lvlText w:val="%1.%2.%3.%4"/>
+      <w:lvlJc w:val="left"/>
+      <w:pPr>
+        <w:ind w:left="864" w:hanging="864"/>
+      </w:pPr>
+    </w:lvl>
+    <w:lvl w:ilvl="4">
+      <w:start w:val="1"/>
+      <w:numFmt w:val="decimal"/>
+      <w:lvlText w:val="%1.%2.%3.%4.%5"/>
+      <w:lvlJc w:val="left"/>
+      <w:pPr>
+        <w:ind w:left="1008" w:hanging="1008"/>
+      </w:pPr>
+    </w:lvl>
+    <w:lvl w:ilvl="5">
+      <w:start w:val="1"/>
+      <w:numFmt w:val="decimal"/>
+      <w:lvlText w:val="%1.%2.%3.%4.%5.%6"/>
+      <w:lvlJc w:val="left"/>
+      <w:pPr>
+        <w:ind w:left="1152" w:hanging="1152"/>
+      </w:pPr>
+    </w:lvl>
+    <w:lvl w:ilvl="6">
+      <w:start w:val="1"/>
+      <w:numFmt w:val="decimal"/>
+      <w:lvlText w:val="%1.%2.%3.%4.%5.%6.%7"/>
+      <w:lvlJc w:val="left"/>
+      <w:pPr>
+        <w:ind w:left="1296" w:hanging="1296"/>
+      </w:pPr>
+    </w:lvl>
+    <w:lvl w:ilvl="7">
+      <w:start w:val="1"/>
+      <w:numFmt w:val="decimal"/>
+      <w:lvlText w:val="%1.%2.%3.%4.%5.%6.%7.%8"/>
+      <w:lvlJc w:val="left"/>
+      <w:pPr>
+        <w:ind w:left="1440" w:hanging="1440"/>
+      </w:pPr>
+    </w:lvl>
+    <w:lvl w:ilvl="8">
+      <w:start w:val="1"/>
+      <w:numFmt w:val="decimal"/>
+      <w:lvlText w:val="%1.%2.%3.%4.%5.%6.%7.%8.%9"/>
+      <w:lvlJc w:val="left"/>
+      <w:pPr>
+        <w:ind w:left="1584" w:hanging="1584"/>
+      </w:pPr>
+    </w:lvl>
+  </w:abstractNum>
+  <w:num w:numId="1">
+    <w:abstractNumId w:val="0"/>
+  </w:num>
+  <w:num w:numId="2">
+    <w:abstractNumId w:val="1"/>
+  </w:num>
+</w:numbering>
 </file>
 
 <file path=word/styles.xml><?xml version="1.0" encoding="utf-8"?>
@@ -410,13 +693,267 @@
     <w:name w:val="Normal"/>
     <w:qFormat/>
   </w:style>
-  <w:style w:type="character" w:default="1" w:styleId="DefaultParagraphFont">
+  <w:style w:type="paragraph" w:styleId="Ttulo1">
+    <w:name w:val="heading 1"/>
+    <w:basedOn w:val="Normal"/>
+    <w:next w:val="Normal"/>
+    <w:link w:val="Ttulo1Car"/>
+    <w:uiPriority w:val="9"/>
+    <w:qFormat/>
+    <w:rsid w:val="00073CB2"/>
+    <w:pPr>
+      <w:keepNext/>
+      <w:keepLines/>
+      <w:numPr>
+        <w:numId w:val="1"/>
+      </w:numPr>
+      <w:pBdr>
+        <w:bottom w:val="single" w:sz="4" w:space="1" w:color="4472C4" w:themeColor="accent1"/>
+      </w:pBdr>
+      <w:spacing w:before="400" w:after="40"/>
+      <w:outlineLvl w:val="0"/>
+    </w:pPr>
+    <w:rPr>
+      <w:rFonts w:asciiTheme="majorHAnsi" w:eastAsiaTheme="majorEastAsia" w:hAnsiTheme="majorHAnsi" w:cstheme="majorBidi"/>
+      <w:color w:val="2F5496" w:themeColor="accent1" w:themeShade="BF"/>
+      <w:sz w:val="36"/>
+      <w:szCs w:val="36"/>
+      <w:lang w:val="es-ES"/>
+    </w:rPr>
+  </w:style>
+  <w:style w:type="paragraph" w:styleId="Ttulo2">
+    <w:name w:val="heading 2"/>
+    <w:basedOn w:val="Normal"/>
+    <w:next w:val="Normal"/>
+    <w:link w:val="Ttulo2Car"/>
+    <w:uiPriority w:val="9"/>
+    <w:unhideWhenUsed/>
+    <w:qFormat/>
+    <w:rsid w:val="00073CB2"/>
+    <w:pPr>
+      <w:keepNext/>
+      <w:keepLines/>
+      <w:numPr>
+        <w:ilvl w:val="1"/>
+        <w:numId w:val="1"/>
+      </w:numPr>
+      <w:spacing w:before="160"/>
+      <w:outlineLvl w:val="1"/>
+    </w:pPr>
+    <w:rPr>
+      <w:rFonts w:asciiTheme="majorHAnsi" w:eastAsiaTheme="majorEastAsia" w:hAnsiTheme="majorHAnsi" w:cstheme="majorBidi"/>
+      <w:color w:val="2F5496" w:themeColor="accent1" w:themeShade="BF"/>
+      <w:sz w:val="28"/>
+      <w:szCs w:val="28"/>
+      <w:lang w:val="es-ES"/>
+    </w:rPr>
+  </w:style>
+  <w:style w:type="paragraph" w:styleId="Ttulo3">
+    <w:name w:val="heading 3"/>
+    <w:basedOn w:val="Normal"/>
+    <w:next w:val="Normal"/>
+    <w:link w:val="Ttulo3Car"/>
+    <w:uiPriority w:val="9"/>
+    <w:unhideWhenUsed/>
+    <w:qFormat/>
+    <w:rsid w:val="00073CB2"/>
+    <w:pPr>
+      <w:keepNext/>
+      <w:keepLines/>
+      <w:numPr>
+        <w:ilvl w:val="2"/>
+        <w:numId w:val="1"/>
+      </w:numPr>
+      <w:spacing w:before="80"/>
+      <w:outlineLvl w:val="2"/>
+    </w:pPr>
+    <w:rPr>
+      <w:rFonts w:asciiTheme="majorHAnsi" w:eastAsiaTheme="majorEastAsia" w:hAnsiTheme="majorHAnsi" w:cstheme="majorBidi"/>
+      <w:color w:val="404040" w:themeColor="text1" w:themeTint="BF"/>
+      <w:sz w:val="26"/>
+      <w:szCs w:val="26"/>
+      <w:lang w:val="es-ES"/>
+    </w:rPr>
+  </w:style>
+  <w:style w:type="paragraph" w:styleId="Ttulo4">
+    <w:name w:val="heading 4"/>
+    <w:basedOn w:val="Normal"/>
+    <w:next w:val="Normal"/>
+    <w:link w:val="Ttulo4Car"/>
+    <w:uiPriority w:val="9"/>
+    <w:semiHidden/>
+    <w:unhideWhenUsed/>
+    <w:qFormat/>
+    <w:rsid w:val="00073CB2"/>
+    <w:pPr>
+      <w:keepNext/>
+      <w:keepLines/>
+      <w:numPr>
+        <w:ilvl w:val="3"/>
+        <w:numId w:val="1"/>
+      </w:numPr>
+      <w:spacing w:before="80" w:line="264" w:lineRule="auto"/>
+      <w:outlineLvl w:val="3"/>
+    </w:pPr>
+    <w:rPr>
+      <w:rFonts w:asciiTheme="majorHAnsi" w:eastAsiaTheme="majorEastAsia" w:hAnsiTheme="majorHAnsi" w:cstheme="majorBidi"/>
+      <w:lang w:val="es-ES"/>
+    </w:rPr>
+  </w:style>
+  <w:style w:type="paragraph" w:styleId="Ttulo5">
+    <w:name w:val="heading 5"/>
+    <w:basedOn w:val="Normal"/>
+    <w:next w:val="Normal"/>
+    <w:link w:val="Ttulo5Car"/>
+    <w:uiPriority w:val="9"/>
+    <w:semiHidden/>
+    <w:unhideWhenUsed/>
+    <w:qFormat/>
+    <w:rsid w:val="00073CB2"/>
+    <w:pPr>
+      <w:keepNext/>
+      <w:keepLines/>
+      <w:numPr>
+        <w:ilvl w:val="4"/>
+        <w:numId w:val="1"/>
+      </w:numPr>
+      <w:spacing w:before="80" w:line="264" w:lineRule="auto"/>
+      <w:outlineLvl w:val="4"/>
+    </w:pPr>
+    <w:rPr>
+      <w:rFonts w:asciiTheme="majorHAnsi" w:eastAsiaTheme="majorEastAsia" w:hAnsiTheme="majorHAnsi" w:cstheme="majorBidi"/>
+      <w:i/>
+      <w:iCs/>
+      <w:sz w:val="22"/>
+      <w:szCs w:val="22"/>
+      <w:lang w:val="es-ES"/>
+    </w:rPr>
+  </w:style>
+  <w:style w:type="paragraph" w:styleId="Ttulo6">
+    <w:name w:val="heading 6"/>
+    <w:basedOn w:val="Normal"/>
+    <w:next w:val="Normal"/>
+    <w:link w:val="Ttulo6Car"/>
+    <w:uiPriority w:val="9"/>
+    <w:semiHidden/>
+    <w:unhideWhenUsed/>
+    <w:qFormat/>
+    <w:rsid w:val="00073CB2"/>
+    <w:pPr>
+      <w:keepNext/>
+      <w:keepLines/>
+      <w:numPr>
+        <w:ilvl w:val="5"/>
+        <w:numId w:val="1"/>
+      </w:numPr>
+      <w:spacing w:before="80" w:line="264" w:lineRule="auto"/>
+      <w:outlineLvl w:val="5"/>
+    </w:pPr>
+    <w:rPr>
+      <w:rFonts w:asciiTheme="majorHAnsi" w:eastAsiaTheme="majorEastAsia" w:hAnsiTheme="majorHAnsi" w:cstheme="majorBidi"/>
+      <w:color w:val="595959" w:themeColor="text1" w:themeTint="A6"/>
+      <w:sz w:val="21"/>
+      <w:szCs w:val="21"/>
+      <w:lang w:val="es-ES"/>
+    </w:rPr>
+  </w:style>
+  <w:style w:type="paragraph" w:styleId="Ttulo7">
+    <w:name w:val="heading 7"/>
+    <w:basedOn w:val="Normal"/>
+    <w:next w:val="Normal"/>
+    <w:link w:val="Ttulo7Car"/>
+    <w:uiPriority w:val="9"/>
+    <w:semiHidden/>
+    <w:unhideWhenUsed/>
+    <w:qFormat/>
+    <w:rsid w:val="00073CB2"/>
+    <w:pPr>
+      <w:keepNext/>
+      <w:keepLines/>
+      <w:numPr>
+        <w:ilvl w:val="6"/>
+        <w:numId w:val="1"/>
+      </w:numPr>
+      <w:spacing w:before="80" w:line="264" w:lineRule="auto"/>
+      <w:outlineLvl w:val="6"/>
+    </w:pPr>
+    <w:rPr>
+      <w:rFonts w:asciiTheme="majorHAnsi" w:eastAsiaTheme="majorEastAsia" w:hAnsiTheme="majorHAnsi" w:cstheme="majorBidi"/>
+      <w:i/>
+      <w:iCs/>
+      <w:color w:val="595959" w:themeColor="text1" w:themeTint="A6"/>
+      <w:sz w:val="21"/>
+      <w:szCs w:val="21"/>
+      <w:lang w:val="es-ES"/>
+    </w:rPr>
+  </w:style>
+  <w:style w:type="paragraph" w:styleId="Ttulo8">
+    <w:name w:val="heading 8"/>
+    <w:basedOn w:val="Normal"/>
+    <w:next w:val="Normal"/>
+    <w:link w:val="Ttulo8Car"/>
+    <w:uiPriority w:val="9"/>
+    <w:semiHidden/>
+    <w:unhideWhenUsed/>
+    <w:qFormat/>
+    <w:rsid w:val="00073CB2"/>
+    <w:pPr>
+      <w:keepNext/>
+      <w:keepLines/>
+      <w:numPr>
+        <w:ilvl w:val="7"/>
+        <w:numId w:val="1"/>
+      </w:numPr>
+      <w:spacing w:before="80" w:line="264" w:lineRule="auto"/>
+      <w:outlineLvl w:val="7"/>
+    </w:pPr>
+    <w:rPr>
+      <w:rFonts w:asciiTheme="majorHAnsi" w:eastAsiaTheme="majorEastAsia" w:hAnsiTheme="majorHAnsi" w:cstheme="majorBidi"/>
+      <w:smallCaps/>
+      <w:color w:val="595959" w:themeColor="text1" w:themeTint="A6"/>
+      <w:sz w:val="21"/>
+      <w:szCs w:val="21"/>
+      <w:lang w:val="es-ES"/>
+    </w:rPr>
+  </w:style>
+  <w:style w:type="paragraph" w:styleId="Ttulo9">
+    <w:name w:val="heading 9"/>
+    <w:basedOn w:val="Normal"/>
+    <w:next w:val="Normal"/>
+    <w:link w:val="Ttulo9Car"/>
+    <w:uiPriority w:val="9"/>
+    <w:semiHidden/>
+    <w:unhideWhenUsed/>
+    <w:qFormat/>
+    <w:rsid w:val="00073CB2"/>
+    <w:pPr>
+      <w:keepNext/>
+      <w:keepLines/>
+      <w:numPr>
+        <w:ilvl w:val="8"/>
+        <w:numId w:val="1"/>
+      </w:numPr>
+      <w:spacing w:before="80" w:line="264" w:lineRule="auto"/>
+      <w:outlineLvl w:val="8"/>
+    </w:pPr>
+    <w:rPr>
+      <w:rFonts w:asciiTheme="majorHAnsi" w:eastAsiaTheme="majorEastAsia" w:hAnsiTheme="majorHAnsi" w:cstheme="majorBidi"/>
+      <w:i/>
+      <w:iCs/>
+      <w:smallCaps/>
+      <w:color w:val="595959" w:themeColor="text1" w:themeTint="A6"/>
+      <w:sz w:val="21"/>
+      <w:szCs w:val="21"/>
+      <w:lang w:val="es-ES"/>
+    </w:rPr>
+  </w:style>
+  <w:style w:type="character" w:default="1" w:styleId="Fuentedeprrafopredeter">
     <w:name w:val="Default Paragraph Font"/>
     <w:uiPriority w:val="1"/>
     <w:semiHidden/>
     <w:unhideWhenUsed/>
   </w:style>
-  <w:style w:type="table" w:default="1" w:styleId="TableNormal">
+  <w:style w:type="table" w:default="1" w:styleId="Tablanormal">
     <w:name w:val="Normal Table"/>
     <w:uiPriority w:val="99"/>
     <w:semiHidden/>
@@ -431,11 +968,158 @@
       </w:tblCellMar>
     </w:tblPr>
   </w:style>
-  <w:style w:type="numbering" w:default="1" w:styleId="NoList">
+  <w:style w:type="numbering" w:default="1" w:styleId="Sinlista">
     <w:name w:val="No List"/>
     <w:uiPriority w:val="99"/>
     <w:semiHidden/>
     <w:unhideWhenUsed/>
+  </w:style>
+  <w:style w:type="character" w:customStyle="1" w:styleId="Ttulo1Car">
+    <w:name w:val="Título 1 Car"/>
+    <w:basedOn w:val="Fuentedeprrafopredeter"/>
+    <w:link w:val="Ttulo1"/>
+    <w:uiPriority w:val="9"/>
+    <w:rsid w:val="00073CB2"/>
+    <w:rPr>
+      <w:rFonts w:asciiTheme="majorHAnsi" w:eastAsiaTheme="majorEastAsia" w:hAnsiTheme="majorHAnsi" w:cstheme="majorBidi"/>
+      <w:color w:val="2F5496" w:themeColor="accent1" w:themeShade="BF"/>
+      <w:sz w:val="36"/>
+      <w:szCs w:val="36"/>
+      <w:lang w:val="es-ES"/>
+    </w:rPr>
+  </w:style>
+  <w:style w:type="character" w:customStyle="1" w:styleId="Ttulo2Car">
+    <w:name w:val="Título 2 Car"/>
+    <w:basedOn w:val="Fuentedeprrafopredeter"/>
+    <w:link w:val="Ttulo2"/>
+    <w:uiPriority w:val="9"/>
+    <w:rsid w:val="00073CB2"/>
+    <w:rPr>
+      <w:rFonts w:asciiTheme="majorHAnsi" w:eastAsiaTheme="majorEastAsia" w:hAnsiTheme="majorHAnsi" w:cstheme="majorBidi"/>
+      <w:color w:val="2F5496" w:themeColor="accent1" w:themeShade="BF"/>
+      <w:sz w:val="28"/>
+      <w:szCs w:val="28"/>
+      <w:lang w:val="es-ES"/>
+    </w:rPr>
+  </w:style>
+  <w:style w:type="character" w:customStyle="1" w:styleId="Ttulo3Car">
+    <w:name w:val="Título 3 Car"/>
+    <w:basedOn w:val="Fuentedeprrafopredeter"/>
+    <w:link w:val="Ttulo3"/>
+    <w:uiPriority w:val="9"/>
+    <w:rsid w:val="00073CB2"/>
+    <w:rPr>
+      <w:rFonts w:asciiTheme="majorHAnsi" w:eastAsiaTheme="majorEastAsia" w:hAnsiTheme="majorHAnsi" w:cstheme="majorBidi"/>
+      <w:color w:val="404040" w:themeColor="text1" w:themeTint="BF"/>
+      <w:sz w:val="26"/>
+      <w:szCs w:val="26"/>
+      <w:lang w:val="es-ES"/>
+    </w:rPr>
+  </w:style>
+  <w:style w:type="character" w:customStyle="1" w:styleId="Ttulo4Car">
+    <w:name w:val="Título 4 Car"/>
+    <w:basedOn w:val="Fuentedeprrafopredeter"/>
+    <w:link w:val="Ttulo4"/>
+    <w:uiPriority w:val="9"/>
+    <w:semiHidden/>
+    <w:rsid w:val="00073CB2"/>
+    <w:rPr>
+      <w:rFonts w:asciiTheme="majorHAnsi" w:eastAsiaTheme="majorEastAsia" w:hAnsiTheme="majorHAnsi" w:cstheme="majorBidi"/>
+      <w:lang w:val="es-ES"/>
+    </w:rPr>
+  </w:style>
+  <w:style w:type="character" w:customStyle="1" w:styleId="Ttulo5Car">
+    <w:name w:val="Título 5 Car"/>
+    <w:basedOn w:val="Fuentedeprrafopredeter"/>
+    <w:link w:val="Ttulo5"/>
+    <w:uiPriority w:val="9"/>
+    <w:semiHidden/>
+    <w:rsid w:val="00073CB2"/>
+    <w:rPr>
+      <w:rFonts w:asciiTheme="majorHAnsi" w:eastAsiaTheme="majorEastAsia" w:hAnsiTheme="majorHAnsi" w:cstheme="majorBidi"/>
+      <w:i/>
+      <w:iCs/>
+      <w:sz w:val="22"/>
+      <w:szCs w:val="22"/>
+      <w:lang w:val="es-ES"/>
+    </w:rPr>
+  </w:style>
+  <w:style w:type="character" w:customStyle="1" w:styleId="Ttulo6Car">
+    <w:name w:val="Título 6 Car"/>
+    <w:basedOn w:val="Fuentedeprrafopredeter"/>
+    <w:link w:val="Ttulo6"/>
+    <w:uiPriority w:val="9"/>
+    <w:semiHidden/>
+    <w:rsid w:val="00073CB2"/>
+    <w:rPr>
+      <w:rFonts w:asciiTheme="majorHAnsi" w:eastAsiaTheme="majorEastAsia" w:hAnsiTheme="majorHAnsi" w:cstheme="majorBidi"/>
+      <w:color w:val="595959" w:themeColor="text1" w:themeTint="A6"/>
+      <w:sz w:val="21"/>
+      <w:szCs w:val="21"/>
+      <w:lang w:val="es-ES"/>
+    </w:rPr>
+  </w:style>
+  <w:style w:type="character" w:customStyle="1" w:styleId="Ttulo7Car">
+    <w:name w:val="Título 7 Car"/>
+    <w:basedOn w:val="Fuentedeprrafopredeter"/>
+    <w:link w:val="Ttulo7"/>
+    <w:uiPriority w:val="9"/>
+    <w:semiHidden/>
+    <w:rsid w:val="00073CB2"/>
+    <w:rPr>
+      <w:rFonts w:asciiTheme="majorHAnsi" w:eastAsiaTheme="majorEastAsia" w:hAnsiTheme="majorHAnsi" w:cstheme="majorBidi"/>
+      <w:i/>
+      <w:iCs/>
+      <w:color w:val="595959" w:themeColor="text1" w:themeTint="A6"/>
+      <w:sz w:val="21"/>
+      <w:szCs w:val="21"/>
+      <w:lang w:val="es-ES"/>
+    </w:rPr>
+  </w:style>
+  <w:style w:type="character" w:customStyle="1" w:styleId="Ttulo8Car">
+    <w:name w:val="Título 8 Car"/>
+    <w:basedOn w:val="Fuentedeprrafopredeter"/>
+    <w:link w:val="Ttulo8"/>
+    <w:uiPriority w:val="9"/>
+    <w:semiHidden/>
+    <w:rsid w:val="00073CB2"/>
+    <w:rPr>
+      <w:rFonts w:asciiTheme="majorHAnsi" w:eastAsiaTheme="majorEastAsia" w:hAnsiTheme="majorHAnsi" w:cstheme="majorBidi"/>
+      <w:smallCaps/>
+      <w:color w:val="595959" w:themeColor="text1" w:themeTint="A6"/>
+      <w:sz w:val="21"/>
+      <w:szCs w:val="21"/>
+      <w:lang w:val="es-ES"/>
+    </w:rPr>
+  </w:style>
+  <w:style w:type="character" w:customStyle="1" w:styleId="Ttulo9Car">
+    <w:name w:val="Título 9 Car"/>
+    <w:basedOn w:val="Fuentedeprrafopredeter"/>
+    <w:link w:val="Ttulo9"/>
+    <w:uiPriority w:val="9"/>
+    <w:semiHidden/>
+    <w:rsid w:val="00073CB2"/>
+    <w:rPr>
+      <w:rFonts w:asciiTheme="majorHAnsi" w:eastAsiaTheme="majorEastAsia" w:hAnsiTheme="majorHAnsi" w:cstheme="majorBidi"/>
+      <w:i/>
+      <w:iCs/>
+      <w:smallCaps/>
+      <w:color w:val="595959" w:themeColor="text1" w:themeTint="A6"/>
+      <w:sz w:val="21"/>
+      <w:szCs w:val="21"/>
+      <w:lang w:val="es-ES"/>
+    </w:rPr>
+  </w:style>
+  <w:style w:type="paragraph" w:styleId="Prrafodelista">
+    <w:name w:val="List Paragraph"/>
+    <w:basedOn w:val="Normal"/>
+    <w:uiPriority w:val="34"/>
+    <w:qFormat/>
+    <w:rsid w:val="00073CB2"/>
+    <w:pPr>
+      <w:ind w:left="720"/>
+      <w:contextualSpacing/>
+    </w:pPr>
   </w:style>
 </w:styles>
 </file>

--- a/ITER3/ARTEFACTOS/10_Modelado_de_la_arquitectura.docx
+++ b/ITER3/ARTEFACTOS/10_Modelado_de_la_arquitectura.docx
@@ -45,8 +45,344 @@
       <w:r>
         <w:t>Diagrama de componentes</w:t>
       </w:r>
+    </w:p>
+    <w:p>
+      <w:pPr>
+        <w:pStyle w:val="Ttulo3"/>
+      </w:pPr>
+      <w:r>
+        <w:t>Diagrama de componentes de Cliente</w:t>
+      </w:r>
       <w:bookmarkStart w:id="1" w:name="_GoBack"/>
       <w:bookmarkEnd w:id="1"/>
+      <w:r>
+        <w:rPr>
+          <w:noProof/>
+        </w:rPr>
+        <w:drawing>
+          <wp:inline distT="0" distB="0" distL="0" distR="0" wp14:anchorId="55E9A7B2" wp14:editId="790CE59D">
+            <wp:extent cx="6858000" cy="4665980"/>
+            <wp:effectExtent l="0" t="0" r="0" b="1270"/>
+            <wp:docPr id="1" name="Imagen 1"/>
+            <wp:cNvGraphicFramePr>
+              <a:graphicFrameLocks xmlns:a="http://schemas.openxmlformats.org/drawingml/2006/main" noChangeAspect="1"/>
+            </wp:cNvGraphicFramePr>
+            <a:graphic xmlns:a="http://schemas.openxmlformats.org/drawingml/2006/main">
+              <a:graphicData uri="http://schemas.openxmlformats.org/drawingml/2006/picture">
+                <pic:pic xmlns:pic="http://schemas.openxmlformats.org/drawingml/2006/picture">
+                  <pic:nvPicPr>
+                    <pic:cNvPr id="0" name="Picture 1"/>
+                    <pic:cNvPicPr>
+                      <a:picLocks noChangeAspect="1" noChangeArrowheads="1"/>
+                    </pic:cNvPicPr>
+                  </pic:nvPicPr>
+                  <pic:blipFill>
+                    <a:blip r:embed="rId5">
+                      <a:extLst>
+                        <a:ext uri="{28A0092B-C50C-407E-A947-70E740481C1C}">
+                          <a14:useLocalDpi xmlns:a14="http://schemas.microsoft.com/office/drawing/2010/main" val="0"/>
+                        </a:ext>
+                      </a:extLst>
+                    </a:blip>
+                    <a:srcRect/>
+                    <a:stretch>
+                      <a:fillRect/>
+                    </a:stretch>
+                  </pic:blipFill>
+                  <pic:spPr bwMode="auto">
+                    <a:xfrm>
+                      <a:off x="0" y="0"/>
+                      <a:ext cx="6858000" cy="4665980"/>
+                    </a:xfrm>
+                    <a:prstGeom prst="rect">
+                      <a:avLst/>
+                    </a:prstGeom>
+                    <a:noFill/>
+                    <a:ln>
+                      <a:noFill/>
+                    </a:ln>
+                  </pic:spPr>
+                </pic:pic>
+              </a:graphicData>
+            </a:graphic>
+          </wp:inline>
+        </w:drawing>
+      </w:r>
+    </w:p>
+    <w:p>
+      <w:pPr>
+        <w:pStyle w:val="Ttulo3"/>
+      </w:pPr>
+      <w:r>
+        <w:t>Diagrama de componentes de Escritorio</w:t>
+      </w:r>
+    </w:p>
+    <w:p>
+      <w:pPr>
+        <w:rPr>
+          <w:lang w:val="es-ES"/>
+        </w:rPr>
+      </w:pPr>
+      <w:r>
+        <w:rPr>
+          <w:noProof/>
+        </w:rPr>
+        <w:lastRenderedPageBreak/>
+        <w:drawing>
+          <wp:inline distT="0" distB="0" distL="0" distR="0" wp14:anchorId="5D817F50" wp14:editId="40279A41">
+            <wp:extent cx="6858000" cy="4667885"/>
+            <wp:effectExtent l="0" t="0" r="0" b="0"/>
+            <wp:docPr id="2" name="Imagen 2"/>
+            <wp:cNvGraphicFramePr>
+              <a:graphicFrameLocks xmlns:a="http://schemas.openxmlformats.org/drawingml/2006/main" noChangeAspect="1"/>
+            </wp:cNvGraphicFramePr>
+            <a:graphic xmlns:a="http://schemas.openxmlformats.org/drawingml/2006/main">
+              <a:graphicData uri="http://schemas.openxmlformats.org/drawingml/2006/picture">
+                <pic:pic xmlns:pic="http://schemas.openxmlformats.org/drawingml/2006/picture">
+                  <pic:nvPicPr>
+                    <pic:cNvPr id="0" name="Picture 3"/>
+                    <pic:cNvPicPr>
+                      <a:picLocks noChangeAspect="1" noChangeArrowheads="1"/>
+                    </pic:cNvPicPr>
+                  </pic:nvPicPr>
+                  <pic:blipFill>
+                    <a:blip r:embed="rId6">
+                      <a:extLst>
+                        <a:ext uri="{28A0092B-C50C-407E-A947-70E740481C1C}">
+                          <a14:useLocalDpi xmlns:a14="http://schemas.microsoft.com/office/drawing/2010/main" val="0"/>
+                        </a:ext>
+                      </a:extLst>
+                    </a:blip>
+                    <a:srcRect/>
+                    <a:stretch>
+                      <a:fillRect/>
+                    </a:stretch>
+                  </pic:blipFill>
+                  <pic:spPr bwMode="auto">
+                    <a:xfrm>
+                      <a:off x="0" y="0"/>
+                      <a:ext cx="6858000" cy="4667885"/>
+                    </a:xfrm>
+                    <a:prstGeom prst="rect">
+                      <a:avLst/>
+                    </a:prstGeom>
+                    <a:noFill/>
+                    <a:ln>
+                      <a:noFill/>
+                    </a:ln>
+                  </pic:spPr>
+                </pic:pic>
+              </a:graphicData>
+            </a:graphic>
+          </wp:inline>
+        </w:drawing>
+      </w:r>
+    </w:p>
+    <w:p>
+      <w:pPr>
+        <w:pStyle w:val="Ttulo3"/>
+      </w:pPr>
+      <w:r>
+        <w:lastRenderedPageBreak/>
+        <w:t>Diagrama de componentes de Móvil</w:t>
+      </w:r>
+    </w:p>
+    <w:p>
+      <w:pPr>
+        <w:rPr>
+          <w:lang w:val="es-ES"/>
+        </w:rPr>
+      </w:pPr>
+      <w:r>
+        <w:rPr>
+          <w:noProof/>
+        </w:rPr>
+        <w:drawing>
+          <wp:inline distT="0" distB="0" distL="0" distR="0" wp14:anchorId="1BDA5BE8" wp14:editId="7EFEA9BE">
+            <wp:extent cx="6858000" cy="6588760"/>
+            <wp:effectExtent l="0" t="0" r="0" b="2540"/>
+            <wp:docPr id="3" name="Imagen 3"/>
+            <wp:cNvGraphicFramePr>
+              <a:graphicFrameLocks xmlns:a="http://schemas.openxmlformats.org/drawingml/2006/main" noChangeAspect="1"/>
+            </wp:cNvGraphicFramePr>
+            <a:graphic xmlns:a="http://schemas.openxmlformats.org/drawingml/2006/main">
+              <a:graphicData uri="http://schemas.openxmlformats.org/drawingml/2006/picture">
+                <pic:pic xmlns:pic="http://schemas.openxmlformats.org/drawingml/2006/picture">
+                  <pic:nvPicPr>
+                    <pic:cNvPr id="0" name="Picture 5"/>
+                    <pic:cNvPicPr>
+                      <a:picLocks noChangeAspect="1" noChangeArrowheads="1"/>
+                    </pic:cNvPicPr>
+                  </pic:nvPicPr>
+                  <pic:blipFill>
+                    <a:blip r:embed="rId7">
+                      <a:extLst>
+                        <a:ext uri="{28A0092B-C50C-407E-A947-70E740481C1C}">
+                          <a14:useLocalDpi xmlns:a14="http://schemas.microsoft.com/office/drawing/2010/main" val="0"/>
+                        </a:ext>
+                      </a:extLst>
+                    </a:blip>
+                    <a:srcRect/>
+                    <a:stretch>
+                      <a:fillRect/>
+                    </a:stretch>
+                  </pic:blipFill>
+                  <pic:spPr bwMode="auto">
+                    <a:xfrm>
+                      <a:off x="0" y="0"/>
+                      <a:ext cx="6858000" cy="6588760"/>
+                    </a:xfrm>
+                    <a:prstGeom prst="rect">
+                      <a:avLst/>
+                    </a:prstGeom>
+                    <a:noFill/>
+                    <a:ln>
+                      <a:noFill/>
+                    </a:ln>
+                  </pic:spPr>
+                </pic:pic>
+              </a:graphicData>
+            </a:graphic>
+          </wp:inline>
+        </w:drawing>
+      </w:r>
+    </w:p>
+    <w:p>
+      <w:pPr>
+        <w:pStyle w:val="Ttulo3"/>
+      </w:pPr>
+      <w:r>
+        <w:lastRenderedPageBreak/>
+        <w:t>Diagrama de componentes de Sistema</w:t>
+      </w:r>
+    </w:p>
+    <w:p>
+      <w:pPr>
+        <w:rPr>
+          <w:lang w:val="es-ES"/>
+        </w:rPr>
+      </w:pPr>
+      <w:r>
+        <w:rPr>
+          <w:noProof/>
+        </w:rPr>
+        <w:drawing>
+          <wp:inline distT="0" distB="0" distL="0" distR="0" wp14:anchorId="0E0CDB2F" wp14:editId="09BF8989">
+            <wp:extent cx="6858000" cy="4047490"/>
+            <wp:effectExtent l="0" t="0" r="0" b="0"/>
+            <wp:docPr id="4" name="Imagen 4"/>
+            <wp:cNvGraphicFramePr>
+              <a:graphicFrameLocks xmlns:a="http://schemas.openxmlformats.org/drawingml/2006/main" noChangeAspect="1"/>
+            </wp:cNvGraphicFramePr>
+            <a:graphic xmlns:a="http://schemas.openxmlformats.org/drawingml/2006/main">
+              <a:graphicData uri="http://schemas.openxmlformats.org/drawingml/2006/picture">
+                <pic:pic xmlns:pic="http://schemas.openxmlformats.org/drawingml/2006/picture">
+                  <pic:nvPicPr>
+                    <pic:cNvPr id="0" name="Picture 7"/>
+                    <pic:cNvPicPr>
+                      <a:picLocks noChangeAspect="1" noChangeArrowheads="1"/>
+                    </pic:cNvPicPr>
+                  </pic:nvPicPr>
+                  <pic:blipFill>
+                    <a:blip r:embed="rId8">
+                      <a:extLst>
+                        <a:ext uri="{28A0092B-C50C-407E-A947-70E740481C1C}">
+                          <a14:useLocalDpi xmlns:a14="http://schemas.microsoft.com/office/drawing/2010/main" val="0"/>
+                        </a:ext>
+                      </a:extLst>
+                    </a:blip>
+                    <a:srcRect/>
+                    <a:stretch>
+                      <a:fillRect/>
+                    </a:stretch>
+                  </pic:blipFill>
+                  <pic:spPr bwMode="auto">
+                    <a:xfrm>
+                      <a:off x="0" y="0"/>
+                      <a:ext cx="6858000" cy="4047490"/>
+                    </a:xfrm>
+                    <a:prstGeom prst="rect">
+                      <a:avLst/>
+                    </a:prstGeom>
+                    <a:noFill/>
+                    <a:ln>
+                      <a:noFill/>
+                    </a:ln>
+                  </pic:spPr>
+                </pic:pic>
+              </a:graphicData>
+            </a:graphic>
+          </wp:inline>
+        </w:drawing>
+      </w:r>
+    </w:p>
+    <w:p>
+      <w:pPr>
+        <w:pStyle w:val="Ttulo3"/>
+      </w:pPr>
+      <w:r>
+        <w:t>Diagrama de componentes de Desarrollo</w:t>
+      </w:r>
+    </w:p>
+    <w:p>
+      <w:pPr>
+        <w:rPr>
+          <w:lang w:val="es-ES"/>
+        </w:rPr>
+      </w:pPr>
+      <w:r>
+        <w:rPr>
+          <w:noProof/>
+        </w:rPr>
+        <w:drawing>
+          <wp:inline distT="0" distB="0" distL="0" distR="0" wp14:anchorId="2C283E61" wp14:editId="3CC709F0">
+            <wp:extent cx="6858000" cy="2703195"/>
+            <wp:effectExtent l="0" t="0" r="0" b="1905"/>
+            <wp:docPr id="5" name="Imagen 5"/>
+            <wp:cNvGraphicFramePr>
+              <a:graphicFrameLocks xmlns:a="http://schemas.openxmlformats.org/drawingml/2006/main" noChangeAspect="1"/>
+            </wp:cNvGraphicFramePr>
+            <a:graphic xmlns:a="http://schemas.openxmlformats.org/drawingml/2006/main">
+              <a:graphicData uri="http://schemas.openxmlformats.org/drawingml/2006/picture">
+                <pic:pic xmlns:pic="http://schemas.openxmlformats.org/drawingml/2006/picture">
+                  <pic:nvPicPr>
+                    <pic:cNvPr id="0" name="Picture 9"/>
+                    <pic:cNvPicPr>
+                      <a:picLocks noChangeAspect="1" noChangeArrowheads="1"/>
+                    </pic:cNvPicPr>
+                  </pic:nvPicPr>
+                  <pic:blipFill>
+                    <a:blip r:embed="rId9">
+                      <a:extLst>
+                        <a:ext uri="{28A0092B-C50C-407E-A947-70E740481C1C}">
+                          <a14:useLocalDpi xmlns:a14="http://schemas.microsoft.com/office/drawing/2010/main" val="0"/>
+                        </a:ext>
+                      </a:extLst>
+                    </a:blip>
+                    <a:srcRect/>
+                    <a:stretch>
+                      <a:fillRect/>
+                    </a:stretch>
+                  </pic:blipFill>
+                  <pic:spPr bwMode="auto">
+                    <a:xfrm>
+                      <a:off x="0" y="0"/>
+                      <a:ext cx="6858000" cy="2703195"/>
+                    </a:xfrm>
+                    <a:prstGeom prst="rect">
+                      <a:avLst/>
+                    </a:prstGeom>
+                    <a:noFill/>
+                    <a:ln>
+                      <a:noFill/>
+                    </a:ln>
+                  </pic:spPr>
+                </pic:pic>
+              </a:graphicData>
+            </a:graphic>
+          </wp:inline>
+        </w:drawing>
+      </w:r>
     </w:p>
     <w:sectPr>
       <w:pgSz w:w="12240" w:h="15840"/>

--- a/ITER3/ARTEFACTOS/10_Modelado_de_la_arquitectura.docx
+++ b/ITER3/ARTEFACTOS/10_Modelado_de_la_arquitectura.docx
@@ -9,7 +9,6 @@
           <w:ilvl w:val="0"/>
           <w:numId w:val="0"/>
         </w:numPr>
-        <w:jc w:val="both"/>
       </w:pPr>
       <w:bookmarkStart w:id="0" w:name="_Toc527976041"/>
       <w:r>
@@ -53,8 +52,229 @@
       <w:r>
         <w:t>Diagrama de componentes de Cliente</w:t>
       </w:r>
+      <w:r>
+        <w:t xml:space="preserve"> – SÓLO SOLUCIÓN 3</w:t>
+      </w:r>
+    </w:p>
+    <w:p>
+      <w:pPr>
+        <w:rPr>
+          <w:lang w:val="es-ES"/>
+        </w:rPr>
+      </w:pPr>
+      <w:r>
+        <w:rPr>
+          <w:lang w:val="es-ES"/>
+        </w:rPr>
+        <w:t>Este diagrama de componentes corresponde a la aplicación web del cliente</w:t>
+      </w:r>
+      <w:r>
+        <w:rPr>
+          <w:lang w:val="es-ES"/>
+        </w:rPr>
+        <w:t xml:space="preserve">, que </w:t>
+      </w:r>
+      <w:r>
+        <w:rPr>
+          <w:lang w:val="es-ES"/>
+        </w:rPr>
+        <w:t>pertenece</w:t>
+      </w:r>
+      <w:r>
+        <w:rPr>
+          <w:lang w:val="es-ES"/>
+        </w:rPr>
+        <w:t xml:space="preserve"> a la solución 3 </w:t>
+      </w:r>
+      <w:r>
+        <w:rPr>
+          <w:lang w:val="es-ES"/>
+        </w:rPr>
+        <w:t xml:space="preserve">(en el resto de </w:t>
+      </w:r>
+      <w:r>
+        <w:rPr>
+          <w:lang w:val="es-ES"/>
+        </w:rPr>
+        <w:t>las soluciones</w:t>
+      </w:r>
+      <w:r>
+        <w:rPr>
+          <w:lang w:val="es-ES"/>
+        </w:rPr>
+        <w:t xml:space="preserve"> </w:t>
+      </w:r>
       <w:bookmarkStart w:id="1" w:name="_GoBack"/>
       <w:bookmarkEnd w:id="1"/>
+      <w:r>
+        <w:rPr>
+          <w:lang w:val="es-ES"/>
+        </w:rPr>
+        <w:t xml:space="preserve">los clientes no son actores del sistema) </w:t>
+      </w:r>
+      <w:r>
+        <w:rPr>
+          <w:lang w:val="es-ES"/>
+        </w:rPr>
+        <w:t xml:space="preserve">de nuestra </w:t>
+      </w:r>
+      <w:r>
+        <w:rPr>
+          <w:lang w:val="es-ES"/>
+        </w:rPr>
+        <w:t>aplicación</w:t>
+      </w:r>
+      <w:r>
+        <w:rPr>
+          <w:lang w:val="es-ES"/>
+        </w:rPr>
+        <w:t xml:space="preserve">. Para desarrollarla partimos del diagrama de clases </w:t>
+      </w:r>
+      <w:r>
+        <w:rPr>
+          <w:lang w:val="es-ES"/>
+        </w:rPr>
+        <w:t>de cliente</w:t>
+      </w:r>
+      <w:r>
+        <w:rPr>
+          <w:lang w:val="es-ES"/>
+        </w:rPr>
+        <w:t>. Dentro de cada componente tendremos un numero de clases agrupadas en ellos</w:t>
+      </w:r>
+      <w:r>
+        <w:rPr>
+          <w:lang w:val="es-ES"/>
+        </w:rPr>
+        <w:t xml:space="preserve"> (para ver las clases que están agrupadas dentro de cada componente debemos hacer </w:t>
+      </w:r>
+      <w:proofErr w:type="spellStart"/>
+      <w:r>
+        <w:rPr>
+          <w:lang w:val="es-ES"/>
+        </w:rPr>
+        <w:t>click</w:t>
+      </w:r>
+      <w:proofErr w:type="spellEnd"/>
+      <w:r>
+        <w:rPr>
+          <w:lang w:val="es-ES"/>
+        </w:rPr>
+        <w:t xml:space="preserve"> derecho en el componente -&gt; </w:t>
+      </w:r>
+      <w:proofErr w:type="spellStart"/>
+      <w:r>
+        <w:rPr>
+          <w:lang w:val="es-ES"/>
+        </w:rPr>
+        <w:t>features</w:t>
+      </w:r>
+      <w:proofErr w:type="spellEnd"/>
+      <w:r>
+        <w:rPr>
+          <w:lang w:val="es-ES"/>
+        </w:rPr>
+        <w:t xml:space="preserve"> -&gt; </w:t>
+      </w:r>
+      <w:proofErr w:type="spellStart"/>
+      <w:r>
+        <w:rPr>
+          <w:lang w:val="es-ES"/>
+        </w:rPr>
+        <w:t>scope</w:t>
+      </w:r>
+      <w:proofErr w:type="spellEnd"/>
+      <w:r>
+        <w:rPr>
+          <w:lang w:val="es-ES"/>
+        </w:rPr>
+        <w:t>)</w:t>
+      </w:r>
+      <w:r>
+        <w:rPr>
+          <w:lang w:val="es-ES"/>
+        </w:rPr>
+        <w:t xml:space="preserve">, por ello, las clases del dominio estarán </w:t>
+      </w:r>
+      <w:r>
+        <w:rPr>
+          <w:lang w:val="es-ES"/>
+        </w:rPr>
+        <w:t xml:space="preserve">relacionadas con las clases de sistema para que puedan acceder a ellas. Luego el sistema para relacionarse tanto con las clases de la interfaz de usuario </w:t>
+      </w:r>
+      <w:r>
+        <w:rPr>
+          <w:lang w:val="es-ES"/>
+        </w:rPr>
+        <w:t>como con las de</w:t>
+      </w:r>
+      <w:r>
+        <w:rPr>
+          <w:lang w:val="es-ES"/>
+        </w:rPr>
+        <w:t xml:space="preserve"> la base de datos</w:t>
+      </w:r>
+      <w:r>
+        <w:rPr>
+          <w:lang w:val="es-ES"/>
+        </w:rPr>
+        <w:t xml:space="preserve"> utiliza interfaces especializadas para la comunicación entre estos dos componentes. Luego dentro de la base de datos tenemos la carpeta </w:t>
+      </w:r>
+      <w:proofErr w:type="spellStart"/>
+      <w:r>
+        <w:rPr>
+          <w:lang w:val="es-ES"/>
+        </w:rPr>
+        <w:t>cluster</w:t>
+      </w:r>
+      <w:proofErr w:type="spellEnd"/>
+      <w:r>
+        <w:rPr>
+          <w:lang w:val="es-ES"/>
+        </w:rPr>
+        <w:t xml:space="preserve"> replicado que guarda </w:t>
+      </w:r>
+      <w:r>
+        <w:rPr>
+          <w:lang w:val="es-ES"/>
+        </w:rPr>
+        <w:t xml:space="preserve">la parte que se vaya a usar de la </w:t>
+      </w:r>
+      <w:proofErr w:type="spellStart"/>
+      <w:r>
+        <w:rPr>
+          <w:lang w:val="es-ES"/>
+        </w:rPr>
+        <w:t>cluster</w:t>
+      </w:r>
+      <w:proofErr w:type="spellEnd"/>
+      <w:r>
+        <w:rPr>
+          <w:lang w:val="es-ES"/>
+        </w:rPr>
+        <w:t xml:space="preserve"> original de la base de datos y en la carpeta diario de sistema guardaremos las modificaciones realizadas sobre el </w:t>
+      </w:r>
+      <w:proofErr w:type="spellStart"/>
+      <w:r>
+        <w:rPr>
+          <w:lang w:val="es-ES"/>
+        </w:rPr>
+        <w:t>cluster</w:t>
+      </w:r>
+      <w:proofErr w:type="spellEnd"/>
+      <w:r>
+        <w:rPr>
+          <w:lang w:val="es-ES"/>
+        </w:rPr>
+        <w:t>.</w:t>
+      </w:r>
+    </w:p>
+    <w:p>
+      <w:pPr>
+        <w:rPr>
+          <w:lang w:val="es-ES"/>
+        </w:rPr>
+      </w:pPr>
       <w:r>
         <w:rPr>
           <w:noProof/>
@@ -115,6 +335,33 @@
       </w:pPr>
       <w:r>
         <w:t>Diagrama de componentes de Escritorio</w:t>
+      </w:r>
+    </w:p>
+    <w:p>
+      <w:pPr>
+        <w:rPr>
+          <w:lang w:val="es-ES"/>
+        </w:rPr>
+      </w:pPr>
+      <w:r>
+        <w:rPr>
+          <w:lang w:val="es-ES"/>
+        </w:rPr>
+        <w:t xml:space="preserve">MEDIANTE LA INTERFAZ GESTOR ARCHIVOS SE ACCEDEN A LAS CLASES QUE CONTROLAN EL USO DE LOS INFORMES, LOS INFORMES ESTAN ALMACENADOS EN EL SERVIDOR APACHE EN UNA CARPETA LLAMADA Informes con estas clases analizaremos una conexión ftp AL SERVIDOR de modo que podremos descargarnos dichos archivos y la guardaremos en la carpeta </w:t>
+      </w:r>
+      <w:proofErr w:type="spellStart"/>
+      <w:r>
+        <w:rPr>
+          <w:lang w:val="es-ES"/>
+        </w:rPr>
+        <w:t>informesdescargados</w:t>
+      </w:r>
+      <w:proofErr w:type="spellEnd"/>
+      <w:r>
+        <w:rPr>
+          <w:lang w:val="es-ES"/>
+        </w:rPr>
+        <w:t>.</w:t>
       </w:r>
     </w:p>
     <w:p>
@@ -252,7 +499,6 @@
         <w:pStyle w:val="Ttulo3"/>
       </w:pPr>
       <w:r>
-        <w:lastRenderedPageBreak/>
         <w:t>Diagrama de componentes de Sistema</w:t>
       </w:r>
     </w:p>
@@ -264,8 +510,43 @@
       </w:pPr>
       <w:r>
         <w:rPr>
+          <w:lang w:val="es-ES"/>
+        </w:rPr>
+        <w:t xml:space="preserve">Hay que cambiar la carpeta de informes en gestor de archivos. Aquí la </w:t>
+      </w:r>
+      <w:proofErr w:type="gramStart"/>
+      <w:r>
+        <w:rPr>
+          <w:lang w:val="es-ES"/>
+        </w:rPr>
+        <w:t>carpeta informes</w:t>
+      </w:r>
+      <w:proofErr w:type="gramEnd"/>
+      <w:r>
+        <w:rPr>
+          <w:lang w:val="es-ES"/>
+        </w:rPr>
+        <w:t xml:space="preserve"> esta publica para conexiones ftp realizadas por la aplicación de escritorio del sistema</w:t>
+      </w:r>
+    </w:p>
+    <w:p>
+      <w:pPr>
+        <w:rPr>
+          <w:lang w:val="es-ES"/>
+        </w:rPr>
+      </w:pPr>
+    </w:p>
+    <w:p>
+      <w:pPr>
+        <w:rPr>
+          <w:lang w:val="es-ES"/>
+        </w:rPr>
+      </w:pPr>
+      <w:r>
+        <w:rPr>
           <w:noProof/>
         </w:rPr>
+        <w:lastRenderedPageBreak/>
         <w:drawing>
           <wp:inline distT="0" distB="0" distL="0" distR="0" wp14:anchorId="0E0CDB2F" wp14:editId="09BF8989">
             <wp:extent cx="6858000" cy="4047490"/>
@@ -1028,6 +1309,10 @@
   <w:style w:type="paragraph" w:default="1" w:styleId="Normal">
     <w:name w:val="Normal"/>
     <w:qFormat/>
+    <w:rsid w:val="00E178E8"/>
+    <w:pPr>
+      <w:jc w:val="both"/>
+    </w:pPr>
   </w:style>
   <w:style w:type="paragraph" w:styleId="Ttulo1">
     <w:name w:val="heading 1"/>

--- a/ITER3/ARTEFACTOS/10_Modelado_de_la_arquitectura.docx
+++ b/ITER3/ARTEFACTOS/10_Modelado_de_la_arquitectura.docx
@@ -102,15 +102,7 @@
         <w:rPr>
           <w:lang w:val="es-ES"/>
         </w:rPr>
-        <w:t xml:space="preserve"> </w:t>
-      </w:r>
-      <w:bookmarkStart w:id="1" w:name="_GoBack"/>
-      <w:bookmarkEnd w:id="1"/>
-      <w:r>
-        <w:rPr>
-          <w:lang w:val="es-ES"/>
-        </w:rPr>
-        <w:t xml:space="preserve">los clientes no son actores del sistema) </w:t>
+        <w:t xml:space="preserve"> los clientes no son actores del sistema) </w:t>
       </w:r>
       <w:r>
         <w:rPr>
@@ -280,10 +272,10 @@
           <w:noProof/>
         </w:rPr>
         <w:drawing>
-          <wp:inline distT="0" distB="0" distL="0" distR="0" wp14:anchorId="55E9A7B2" wp14:editId="790CE59D">
-            <wp:extent cx="6858000" cy="4665980"/>
-            <wp:effectExtent l="0" t="0" r="0" b="1270"/>
-            <wp:docPr id="1" name="Imagen 1"/>
+          <wp:inline distT="0" distB="0" distL="0" distR="0" wp14:anchorId="2E88A4FC" wp14:editId="2D86FF86">
+            <wp:extent cx="6858000" cy="4808220"/>
+            <wp:effectExtent l="0" t="0" r="0" b="0"/>
+            <wp:docPr id="6" name="Imagen 6"/>
             <wp:cNvGraphicFramePr>
               <a:graphicFrameLocks xmlns:a="http://schemas.openxmlformats.org/drawingml/2006/main" noChangeAspect="1"/>
             </wp:cNvGraphicFramePr>
@@ -312,7 +304,7 @@
                   <pic:spPr bwMode="auto">
                     <a:xfrm>
                       <a:off x="0" y="0"/>
-                      <a:ext cx="6858000" cy="4665980"/>
+                      <a:ext cx="6858000" cy="4808220"/>
                     </a:xfrm>
                     <a:prstGeom prst="rect">
                       <a:avLst/>
@@ -376,10 +368,10 @@
         </w:rPr>
         <w:lastRenderedPageBreak/>
         <w:drawing>
-          <wp:inline distT="0" distB="0" distL="0" distR="0" wp14:anchorId="5D817F50" wp14:editId="40279A41">
+          <wp:inline distT="0" distB="0" distL="0" distR="0" wp14:anchorId="145314F2" wp14:editId="55C48ECF">
             <wp:extent cx="6858000" cy="4667885"/>
             <wp:effectExtent l="0" t="0" r="0" b="0"/>
-            <wp:docPr id="2" name="Imagen 2"/>
+            <wp:docPr id="7" name="Imagen 7"/>
             <wp:cNvGraphicFramePr>
               <a:graphicFrameLocks xmlns:a="http://schemas.openxmlformats.org/drawingml/2006/main" noChangeAspect="1"/>
             </wp:cNvGraphicFramePr>
@@ -445,10 +437,10 @@
           <w:noProof/>
         </w:rPr>
         <w:drawing>
-          <wp:inline distT="0" distB="0" distL="0" distR="0" wp14:anchorId="1BDA5BE8" wp14:editId="7EFEA9BE">
+          <wp:inline distT="0" distB="0" distL="0" distR="0" wp14:anchorId="465DA270" wp14:editId="2A72F4FF">
             <wp:extent cx="6858000" cy="6588760"/>
             <wp:effectExtent l="0" t="0" r="0" b="2540"/>
-            <wp:docPr id="3" name="Imagen 3"/>
+            <wp:docPr id="8" name="Imagen 8"/>
             <wp:cNvGraphicFramePr>
               <a:graphicFrameLocks xmlns:a="http://schemas.openxmlformats.org/drawingml/2006/main" noChangeAspect="1"/>
             </wp:cNvGraphicFramePr>
@@ -548,10 +540,10 @@
         </w:rPr>
         <w:lastRenderedPageBreak/>
         <w:drawing>
-          <wp:inline distT="0" distB="0" distL="0" distR="0" wp14:anchorId="0E0CDB2F" wp14:editId="09BF8989">
-            <wp:extent cx="6858000" cy="4047490"/>
+          <wp:inline distT="0" distB="0" distL="0" distR="0" wp14:anchorId="07560455" wp14:editId="79B09F84">
+            <wp:extent cx="6858000" cy="3663950"/>
             <wp:effectExtent l="0" t="0" r="0" b="0"/>
-            <wp:docPr id="4" name="Imagen 4"/>
+            <wp:docPr id="9" name="Imagen 9"/>
             <wp:cNvGraphicFramePr>
               <a:graphicFrameLocks xmlns:a="http://schemas.openxmlformats.org/drawingml/2006/main" noChangeAspect="1"/>
             </wp:cNvGraphicFramePr>
@@ -580,7 +572,7 @@
                   <pic:spPr bwMode="auto">
                     <a:xfrm>
                       <a:off x="0" y="0"/>
-                      <a:ext cx="6858000" cy="4047490"/>
+                      <a:ext cx="6858000" cy="3663950"/>
                     </a:xfrm>
                     <a:prstGeom prst="rect">
                       <a:avLst/>
@@ -596,6 +588,8 @@
           </wp:inline>
         </w:drawing>
       </w:r>
+      <w:bookmarkStart w:id="1" w:name="_GoBack"/>
+      <w:bookmarkEnd w:id="1"/>
     </w:p>
     <w:p>
       <w:pPr>

--- a/ITER3/ARTEFACTOS/10_Modelado_de_la_arquitectura.docx
+++ b/ITER3/ARTEFACTOS/10_Modelado_de_la_arquitectura.docx
@@ -339,14 +339,67 @@
         <w:rPr>
           <w:lang w:val="es-ES"/>
         </w:rPr>
-        <w:t xml:space="preserve">MEDIANTE LA INTERFAZ GESTOR ARCHIVOS SE ACCEDEN A LAS CLASES QUE CONTROLAN EL USO DE LOS INFORMES, LOS INFORMES ESTAN ALMACENADOS EN EL SERVIDOR APACHE EN UNA CARPETA LLAMADA Informes con estas clases analizaremos una conexión ftp AL SERVIDOR de modo que podremos descargarnos dichos archivos y la guardaremos en la carpeta </w:t>
+        <w:t>Dentro de cada componente nos encontraremos con las clases correspondientes, basándonos en el diagrama de clases de la aplicación de escritorio</w:t>
+      </w:r>
+      <w:r>
+        <w:rPr>
+          <w:lang w:val="es-ES"/>
+        </w:rPr>
+        <w:t xml:space="preserve">. En este caso nos encontramos con un gestor de archivos, por el cual mediante </w:t>
+      </w:r>
+      <w:proofErr w:type="gramStart"/>
+      <w:r>
+        <w:rPr>
+          <w:lang w:val="es-ES"/>
+        </w:rPr>
+        <w:t>la interfaz gestor</w:t>
+      </w:r>
+      <w:proofErr w:type="gramEnd"/>
+      <w:r>
+        <w:rPr>
+          <w:lang w:val="es-ES"/>
+        </w:rPr>
+        <w:t xml:space="preserve"> archivos accedemos a las clases que controlan el uso de los informes, los informes están almacenados en el servidor Apache en una carpeta llamada Informes</w:t>
+      </w:r>
+      <w:r>
+        <w:rPr>
+          <w:lang w:val="es-ES"/>
+        </w:rPr>
+        <w:t xml:space="preserve">. Con estas clases analizaremos una </w:t>
+      </w:r>
+      <w:r>
+        <w:rPr>
+          <w:lang w:val="es-ES"/>
+        </w:rPr>
+        <w:lastRenderedPageBreak/>
+        <w:t xml:space="preserve">conexión FTP al servidor de modo que podremos descargarnos dichos archivos y la guardaremos en </w:t>
+      </w:r>
+      <w:proofErr w:type="gramStart"/>
+      <w:r>
+        <w:rPr>
+          <w:lang w:val="es-ES"/>
+        </w:rPr>
+        <w:t xml:space="preserve">al </w:t>
+      </w:r>
+      <w:r>
+        <w:rPr>
+          <w:lang w:val="es-ES"/>
+        </w:rPr>
+        <w:t>carpeta</w:t>
+      </w:r>
+      <w:proofErr w:type="gramEnd"/>
+      <w:r>
+        <w:rPr>
+          <w:lang w:val="es-ES"/>
+        </w:rPr>
+        <w:t xml:space="preserve"> </w:t>
       </w:r>
       <w:proofErr w:type="spellStart"/>
       <w:r>
         <w:rPr>
           <w:lang w:val="es-ES"/>
         </w:rPr>
-        <w:t>informesdescargados</w:t>
+        <w:t>InformesDescargados</w:t>
       </w:r>
       <w:proofErr w:type="spellEnd"/>
       <w:r>
@@ -366,7 +419,6 @@
         <w:rPr>
           <w:noProof/>
         </w:rPr>
-        <w:lastRenderedPageBreak/>
         <w:drawing>
           <wp:inline distT="0" distB="0" distL="0" distR="0" wp14:anchorId="145314F2" wp14:editId="55C48ECF">
             <wp:extent cx="6858000" cy="4667885"/>
@@ -422,7 +474,6 @@
         <w:pStyle w:val="Ttulo3"/>
       </w:pPr>
       <w:r>
-        <w:lastRenderedPageBreak/>
         <w:t>Diagrama de componentes de Móvil</w:t>
       </w:r>
     </w:p>
@@ -434,8 +485,28 @@
       </w:pPr>
       <w:r>
         <w:rPr>
+          <w:lang w:val="es-ES"/>
+        </w:rPr>
+        <w:t xml:space="preserve">Para realizar este diagrama nos basamos en el diagrama de clases de la aplicación </w:t>
+      </w:r>
+      <w:r>
+        <w:rPr>
+          <w:lang w:val="es-ES"/>
+        </w:rPr>
+        <w:t>móvil, y agrupamos las clases utilizadas en el diagrama de clases agrupándola en los distintos componentes aquí reflejados.</w:t>
+      </w:r>
+    </w:p>
+    <w:p>
+      <w:pPr>
+        <w:rPr>
+          <w:lang w:val="es-ES"/>
+        </w:rPr>
+      </w:pPr>
+      <w:r>
+        <w:rPr>
           <w:noProof/>
         </w:rPr>
+        <w:lastRenderedPageBreak/>
         <w:drawing>
           <wp:inline distT="0" distB="0" distL="0" distR="0" wp14:anchorId="465DA270" wp14:editId="2A72F4FF">
             <wp:extent cx="6858000" cy="6588760"/>
@@ -504,21 +575,47 @@
         <w:rPr>
           <w:lang w:val="es-ES"/>
         </w:rPr>
-        <w:t xml:space="preserve">Hay que cambiar la carpeta de informes en gestor de archivos. Aquí la </w:t>
-      </w:r>
-      <w:proofErr w:type="gramStart"/>
-      <w:r>
-        <w:rPr>
-          <w:lang w:val="es-ES"/>
-        </w:rPr>
-        <w:t>carpeta informes</w:t>
-      </w:r>
-      <w:proofErr w:type="gramEnd"/>
-      <w:r>
-        <w:rPr>
-          <w:lang w:val="es-ES"/>
-        </w:rPr>
-        <w:t xml:space="preserve"> esta publica para conexiones ftp realizadas por la aplicación de escritorio del sistema</w:t>
+        <w:t>Para realizar este diagrama de componentes nos hemos basado en el diagrama de clases del Sistema</w:t>
+      </w:r>
+      <w:r>
+        <w:rPr>
+          <w:lang w:val="es-ES"/>
+        </w:rPr>
+        <w:t xml:space="preserve">. Aquí nos encontramos con la carpeta </w:t>
+      </w:r>
+      <w:proofErr w:type="spellStart"/>
+      <w:r>
+        <w:rPr>
+          <w:lang w:val="es-ES"/>
+        </w:rPr>
+        <w:t>MailBox</w:t>
+      </w:r>
+      <w:proofErr w:type="spellEnd"/>
+      <w:r>
+        <w:rPr>
+          <w:lang w:val="es-ES"/>
+        </w:rPr>
+        <w:t xml:space="preserve"> dentro de </w:t>
+      </w:r>
+      <w:proofErr w:type="spellStart"/>
+      <w:r>
+        <w:rPr>
+          <w:lang w:val="es-ES"/>
+        </w:rPr>
+        <w:t>GeneradorEmail</w:t>
+      </w:r>
+      <w:proofErr w:type="spellEnd"/>
+      <w:r>
+        <w:rPr>
+          <w:lang w:val="es-ES"/>
+        </w:rPr>
+        <w:t xml:space="preserve"> en la cual guardamos</w:t>
+      </w:r>
+      <w:r>
+        <w:rPr>
+          <w:lang w:val="es-ES"/>
+        </w:rPr>
+        <w:t xml:space="preserve"> los correos tanto creados como recibidos. Y la carpeta Informes del gestor de archivos será publica para las conexiones FTP realizadas por la aplicación de escritorio del sistema.</w:t>
       </w:r>
     </w:p>
     <w:p>
@@ -588,15 +685,95 @@
           </wp:inline>
         </w:drawing>
       </w:r>
+    </w:p>
+    <w:p>
+      <w:pPr>
+        <w:pStyle w:val="Ttulo3"/>
+      </w:pPr>
+      <w:r>
+        <w:t>Diagrama de componentes de Desarrollo</w:t>
+      </w:r>
+    </w:p>
+    <w:p>
+      <w:pPr>
+        <w:rPr>
+          <w:lang w:val="es-ES"/>
+        </w:rPr>
+      </w:pPr>
+      <w:r>
+        <w:rPr>
+          <w:lang w:val="es-ES"/>
+        </w:rPr>
+        <w:t>Aquí reflejamos como vería el programador los paquetes del desarrollo</w:t>
+      </w:r>
+      <w:r>
+        <w:rPr>
+          <w:lang w:val="es-ES"/>
+        </w:rPr>
+        <w:t xml:space="preserve"> donde estarían cada una de las clases a utilizar.</w:t>
+      </w:r>
+    </w:p>
+    <w:p>
+      <w:pPr>
+        <w:rPr>
+          <w:lang w:val="es-ES"/>
+        </w:rPr>
+      </w:pPr>
+      <w:r>
+        <w:rPr>
+          <w:lang w:val="es-ES"/>
+        </w:rPr>
+        <w:t xml:space="preserve">A la hora de lanzar una aplicación se seleccionarían los archivos que </w:t>
+      </w:r>
+      <w:r>
+        <w:rPr>
+          <w:lang w:val="es-ES"/>
+        </w:rPr>
+        <w:t>van</w:t>
+      </w:r>
+      <w:r>
+        <w:rPr>
+          <w:lang w:val="es-ES"/>
+        </w:rPr>
+        <w:t xml:space="preserve"> a formar parte de ella y se </w:t>
+      </w:r>
+      <w:r>
+        <w:rPr>
+          <w:lang w:val="es-ES"/>
+        </w:rPr>
+        <w:t>compilarían</w:t>
+      </w:r>
+      <w:r>
+        <w:rPr>
+          <w:lang w:val="es-ES"/>
+        </w:rPr>
+        <w:t xml:space="preserve"> para formar la aplicación </w:t>
+      </w:r>
+      <w:r>
+        <w:rPr>
+          <w:lang w:val="es-ES"/>
+        </w:rPr>
+        <w:t xml:space="preserve">y </w:t>
+      </w:r>
+      <w:r>
+        <w:rPr>
+          <w:lang w:val="es-ES"/>
+        </w:rPr>
+        <w:t>así</w:t>
+      </w:r>
+      <w:r>
+        <w:rPr>
+          <w:lang w:val="es-ES"/>
+        </w:rPr>
+        <w:t xml:space="preserve"> </w:t>
+      </w:r>
       <w:bookmarkStart w:id="1" w:name="_GoBack"/>
       <w:bookmarkEnd w:id="1"/>
-    </w:p>
-    <w:p>
-      <w:pPr>
-        <w:pStyle w:val="Ttulo3"/>
-      </w:pPr>
-      <w:r>
-        <w:t>Diagrama de componentes de Desarrollo</w:t>
+      <w:r>
+        <w:rPr>
+          <w:lang w:val="es-ES"/>
+        </w:rPr>
+        <w:t>solo utilizar lo que vayamos a utilizar, que es lo que exponemos en el resto de los diagramas.</w:t>
       </w:r>
     </w:p>
     <w:p>

--- a/ITER3/ARTEFACTOS/10_Modelado_de_la_arquitectura.docx
+++ b/ITER3/ARTEFACTOS/10_Modelado_de_la_arquitectura.docx
@@ -38,6 +38,214 @@
     </w:p>
     <w:p>
       <w:pPr>
+        <w:pStyle w:val="Ttulo3"/>
+      </w:pPr>
+      <w:r>
+        <w:t>Diagrama de despliegue – SOLUCIÓN 1</w:t>
+      </w:r>
+    </w:p>
+    <w:p>
+      <w:pPr>
+        <w:rPr>
+          <w:lang w:val="es-ES"/>
+        </w:rPr>
+      </w:pPr>
+      <w:r>
+        <w:rPr>
+          <w:noProof/>
+        </w:rPr>
+        <w:drawing>
+          <wp:inline distT="0" distB="0" distL="0" distR="0" wp14:anchorId="01C2C5B0" wp14:editId="731EE197">
+            <wp:extent cx="6858000" cy="5056505"/>
+            <wp:effectExtent l="0" t="0" r="0" b="0"/>
+            <wp:docPr id="1" name="Imagen 1"/>
+            <wp:cNvGraphicFramePr>
+              <a:graphicFrameLocks xmlns:a="http://schemas.openxmlformats.org/drawingml/2006/main" noChangeAspect="1"/>
+            </wp:cNvGraphicFramePr>
+            <a:graphic xmlns:a="http://schemas.openxmlformats.org/drawingml/2006/main">
+              <a:graphicData uri="http://schemas.openxmlformats.org/drawingml/2006/picture">
+                <pic:pic xmlns:pic="http://schemas.openxmlformats.org/drawingml/2006/picture">
+                  <pic:nvPicPr>
+                    <pic:cNvPr id="0" name="Picture 1"/>
+                    <pic:cNvPicPr>
+                      <a:picLocks noChangeAspect="1" noChangeArrowheads="1"/>
+                    </pic:cNvPicPr>
+                  </pic:nvPicPr>
+                  <pic:blipFill>
+                    <a:blip r:embed="rId5">
+                      <a:extLst>
+                        <a:ext uri="{28A0092B-C50C-407E-A947-70E740481C1C}">
+                          <a14:useLocalDpi xmlns:a14="http://schemas.microsoft.com/office/drawing/2010/main" val="0"/>
+                        </a:ext>
+                      </a:extLst>
+                    </a:blip>
+                    <a:srcRect/>
+                    <a:stretch>
+                      <a:fillRect/>
+                    </a:stretch>
+                  </pic:blipFill>
+                  <pic:spPr bwMode="auto">
+                    <a:xfrm>
+                      <a:off x="0" y="0"/>
+                      <a:ext cx="6858000" cy="5056505"/>
+                    </a:xfrm>
+                    <a:prstGeom prst="rect">
+                      <a:avLst/>
+                    </a:prstGeom>
+                    <a:noFill/>
+                    <a:ln>
+                      <a:noFill/>
+                    </a:ln>
+                  </pic:spPr>
+                </pic:pic>
+              </a:graphicData>
+            </a:graphic>
+          </wp:inline>
+        </w:drawing>
+      </w:r>
+    </w:p>
+    <w:p>
+      <w:pPr>
+        <w:pStyle w:val="Ttulo3"/>
+      </w:pPr>
+      <w:r>
+        <w:lastRenderedPageBreak/>
+        <w:t>Diagrama de despliegue – SOLUCION 2</w:t>
+      </w:r>
+    </w:p>
+    <w:p>
+      <w:pPr>
+        <w:rPr>
+          <w:lang w:val="es-ES"/>
+        </w:rPr>
+      </w:pPr>
+      <w:r>
+        <w:rPr>
+          <w:noProof/>
+        </w:rPr>
+        <w:drawing>
+          <wp:inline distT="0" distB="0" distL="0" distR="0" wp14:anchorId="290D0446" wp14:editId="2FAFF9C3">
+            <wp:extent cx="6858000" cy="4323080"/>
+            <wp:effectExtent l="0" t="0" r="0" b="1270"/>
+            <wp:docPr id="2" name="Imagen 2"/>
+            <wp:cNvGraphicFramePr>
+              <a:graphicFrameLocks xmlns:a="http://schemas.openxmlformats.org/drawingml/2006/main" noChangeAspect="1"/>
+            </wp:cNvGraphicFramePr>
+            <a:graphic xmlns:a="http://schemas.openxmlformats.org/drawingml/2006/main">
+              <a:graphicData uri="http://schemas.openxmlformats.org/drawingml/2006/picture">
+                <pic:pic xmlns:pic="http://schemas.openxmlformats.org/drawingml/2006/picture">
+                  <pic:nvPicPr>
+                    <pic:cNvPr id="0" name="Picture 3"/>
+                    <pic:cNvPicPr>
+                      <a:picLocks noChangeAspect="1" noChangeArrowheads="1"/>
+                    </pic:cNvPicPr>
+                  </pic:nvPicPr>
+                  <pic:blipFill>
+                    <a:blip r:embed="rId6">
+                      <a:extLst>
+                        <a:ext uri="{28A0092B-C50C-407E-A947-70E740481C1C}">
+                          <a14:useLocalDpi xmlns:a14="http://schemas.microsoft.com/office/drawing/2010/main" val="0"/>
+                        </a:ext>
+                      </a:extLst>
+                    </a:blip>
+                    <a:srcRect/>
+                    <a:stretch>
+                      <a:fillRect/>
+                    </a:stretch>
+                  </pic:blipFill>
+                  <pic:spPr bwMode="auto">
+                    <a:xfrm>
+                      <a:off x="0" y="0"/>
+                      <a:ext cx="6858000" cy="4323080"/>
+                    </a:xfrm>
+                    <a:prstGeom prst="rect">
+                      <a:avLst/>
+                    </a:prstGeom>
+                    <a:noFill/>
+                    <a:ln>
+                      <a:noFill/>
+                    </a:ln>
+                  </pic:spPr>
+                </pic:pic>
+              </a:graphicData>
+            </a:graphic>
+          </wp:inline>
+        </w:drawing>
+      </w:r>
+    </w:p>
+    <w:p>
+      <w:pPr>
+        <w:pStyle w:val="Ttulo3"/>
+      </w:pPr>
+      <w:r>
+        <w:lastRenderedPageBreak/>
+        <w:t>Diagrama de despliegue – SOLUCIÓN 3</w:t>
+      </w:r>
+    </w:p>
+    <w:p>
+      <w:pPr>
+        <w:rPr>
+          <w:lang w:val="es-ES"/>
+        </w:rPr>
+      </w:pPr>
+      <w:r>
+        <w:rPr>
+          <w:noProof/>
+        </w:rPr>
+        <w:drawing>
+          <wp:inline distT="0" distB="0" distL="0" distR="0" wp14:anchorId="417BBFB8" wp14:editId="0C350F82">
+            <wp:extent cx="6858000" cy="5271770"/>
+            <wp:effectExtent l="0" t="0" r="0" b="5080"/>
+            <wp:docPr id="3" name="Imagen 3"/>
+            <wp:cNvGraphicFramePr>
+              <a:graphicFrameLocks xmlns:a="http://schemas.openxmlformats.org/drawingml/2006/main" noChangeAspect="1"/>
+            </wp:cNvGraphicFramePr>
+            <a:graphic xmlns:a="http://schemas.openxmlformats.org/drawingml/2006/main">
+              <a:graphicData uri="http://schemas.openxmlformats.org/drawingml/2006/picture">
+                <pic:pic xmlns:pic="http://schemas.openxmlformats.org/drawingml/2006/picture">
+                  <pic:nvPicPr>
+                    <pic:cNvPr id="0" name="Picture 5"/>
+                    <pic:cNvPicPr>
+                      <a:picLocks noChangeAspect="1" noChangeArrowheads="1"/>
+                    </pic:cNvPicPr>
+                  </pic:nvPicPr>
+                  <pic:blipFill>
+                    <a:blip r:embed="rId7">
+                      <a:extLst>
+                        <a:ext uri="{28A0092B-C50C-407E-A947-70E740481C1C}">
+                          <a14:useLocalDpi xmlns:a14="http://schemas.microsoft.com/office/drawing/2010/main" val="0"/>
+                        </a:ext>
+                      </a:extLst>
+                    </a:blip>
+                    <a:srcRect/>
+                    <a:stretch>
+                      <a:fillRect/>
+                    </a:stretch>
+                  </pic:blipFill>
+                  <pic:spPr bwMode="auto">
+                    <a:xfrm>
+                      <a:off x="0" y="0"/>
+                      <a:ext cx="6858000" cy="5271770"/>
+                    </a:xfrm>
+                    <a:prstGeom prst="rect">
+                      <a:avLst/>
+                    </a:prstGeom>
+                    <a:noFill/>
+                    <a:ln>
+                      <a:noFill/>
+                    </a:ln>
+                  </pic:spPr>
+                </pic:pic>
+              </a:graphicData>
+            </a:graphic>
+          </wp:inline>
+        </w:drawing>
+      </w:r>
+      <w:bookmarkStart w:id="1" w:name="_GoBack"/>
+      <w:bookmarkEnd w:id="1"/>
+    </w:p>
+    <w:p>
+      <w:pPr>
         <w:pStyle w:val="Ttulo2"/>
         <w:ind w:left="1030"/>
       </w:pPr>
@@ -271,6 +479,7 @@
         <w:rPr>
           <w:noProof/>
         </w:rPr>
+        <w:lastRenderedPageBreak/>
         <w:drawing>
           <wp:inline distT="0" distB="0" distL="0" distR="0" wp14:anchorId="2E88A4FC" wp14:editId="2D86FF86">
             <wp:extent cx="6858000" cy="4808220"/>
@@ -289,7 +498,7 @@
                     </pic:cNvPicPr>
                   </pic:nvPicPr>
                   <pic:blipFill>
-                    <a:blip r:embed="rId5">
+                    <a:blip r:embed="rId8">
                       <a:extLst>
                         <a:ext uri="{28A0092B-C50C-407E-A947-70E740481C1C}">
                           <a14:useLocalDpi xmlns:a14="http://schemas.microsoft.com/office/drawing/2010/main" val="0"/>
@@ -365,60 +574,62 @@
         <w:rPr>
           <w:lang w:val="es-ES"/>
         </w:rPr>
-        <w:t xml:space="preserve">. Con estas clases analizaremos una </w:t>
-      </w:r>
-      <w:r>
-        <w:rPr>
-          <w:lang w:val="es-ES"/>
+        <w:t xml:space="preserve">. Con estas clases analizaremos una conexión FTP al servidor de modo que podremos descargarnos dichos archivos y la guardaremos en </w:t>
+      </w:r>
+      <w:proofErr w:type="spellStart"/>
+      <w:proofErr w:type="gramStart"/>
+      <w:r>
+        <w:rPr>
+          <w:lang w:val="es-ES"/>
+        </w:rPr>
+        <w:t>al</w:t>
+      </w:r>
+      <w:proofErr w:type="spellEnd"/>
+      <w:r>
+        <w:rPr>
+          <w:lang w:val="es-ES"/>
+        </w:rPr>
+        <w:t xml:space="preserve"> </w:t>
+      </w:r>
+      <w:r>
+        <w:rPr>
+          <w:lang w:val="es-ES"/>
+        </w:rPr>
+        <w:t>carpeta</w:t>
+      </w:r>
+      <w:proofErr w:type="gramEnd"/>
+      <w:r>
+        <w:rPr>
+          <w:lang w:val="es-ES"/>
+        </w:rPr>
+        <w:t xml:space="preserve"> </w:t>
+      </w:r>
+      <w:proofErr w:type="spellStart"/>
+      <w:r>
+        <w:rPr>
+          <w:lang w:val="es-ES"/>
+        </w:rPr>
+        <w:t>InformesDescargados</w:t>
+      </w:r>
+      <w:proofErr w:type="spellEnd"/>
+      <w:r>
+        <w:rPr>
+          <w:lang w:val="es-ES"/>
+        </w:rPr>
+        <w:t>.</w:t>
+      </w:r>
+    </w:p>
+    <w:p>
+      <w:pPr>
+        <w:rPr>
+          <w:lang w:val="es-ES"/>
+        </w:rPr>
+      </w:pPr>
+      <w:r>
+        <w:rPr>
+          <w:noProof/>
         </w:rPr>
         <w:lastRenderedPageBreak/>
-        <w:t xml:space="preserve">conexión FTP al servidor de modo que podremos descargarnos dichos archivos y la guardaremos en </w:t>
-      </w:r>
-      <w:proofErr w:type="gramStart"/>
-      <w:r>
-        <w:rPr>
-          <w:lang w:val="es-ES"/>
-        </w:rPr>
-        <w:t xml:space="preserve">al </w:t>
-      </w:r>
-      <w:r>
-        <w:rPr>
-          <w:lang w:val="es-ES"/>
-        </w:rPr>
-        <w:t>carpeta</w:t>
-      </w:r>
-      <w:proofErr w:type="gramEnd"/>
-      <w:r>
-        <w:rPr>
-          <w:lang w:val="es-ES"/>
-        </w:rPr>
-        <w:t xml:space="preserve"> </w:t>
-      </w:r>
-      <w:proofErr w:type="spellStart"/>
-      <w:r>
-        <w:rPr>
-          <w:lang w:val="es-ES"/>
-        </w:rPr>
-        <w:t>InformesDescargados</w:t>
-      </w:r>
-      <w:proofErr w:type="spellEnd"/>
-      <w:r>
-        <w:rPr>
-          <w:lang w:val="es-ES"/>
-        </w:rPr>
-        <w:t>.</w:t>
-      </w:r>
-    </w:p>
-    <w:p>
-      <w:pPr>
-        <w:rPr>
-          <w:lang w:val="es-ES"/>
-        </w:rPr>
-      </w:pPr>
-      <w:r>
-        <w:rPr>
-          <w:noProof/>
-        </w:rPr>
         <w:drawing>
           <wp:inline distT="0" distB="0" distL="0" distR="0" wp14:anchorId="145314F2" wp14:editId="55C48ECF">
             <wp:extent cx="6858000" cy="4667885"/>
@@ -437,7 +648,7 @@
                     </pic:cNvPicPr>
                   </pic:nvPicPr>
                   <pic:blipFill>
-                    <a:blip r:embed="rId6">
+                    <a:blip r:embed="rId9">
                       <a:extLst>
                         <a:ext uri="{28A0092B-C50C-407E-A947-70E740481C1C}">
                           <a14:useLocalDpi xmlns:a14="http://schemas.microsoft.com/office/drawing/2010/main" val="0"/>
@@ -525,7 +736,7 @@
                     </pic:cNvPicPr>
                   </pic:nvPicPr>
                   <pic:blipFill>
-                    <a:blip r:embed="rId7">
+                    <a:blip r:embed="rId10">
                       <a:extLst>
                         <a:ext uri="{28A0092B-C50C-407E-A947-70E740481C1C}">
                           <a14:useLocalDpi xmlns:a14="http://schemas.microsoft.com/office/drawing/2010/main" val="0"/>
@@ -654,7 +865,7 @@
                     </pic:cNvPicPr>
                   </pic:nvPicPr>
                   <pic:blipFill>
-                    <a:blip r:embed="rId8">
+                    <a:blip r:embed="rId11">
                       <a:extLst>
                         <a:ext uri="{28A0092B-C50C-407E-A947-70E740481C1C}">
                           <a14:useLocalDpi xmlns:a14="http://schemas.microsoft.com/office/drawing/2010/main" val="0"/>
@@ -765,15 +976,7 @@
         <w:rPr>
           <w:lang w:val="es-ES"/>
         </w:rPr>
-        <w:t xml:space="preserve"> </w:t>
-      </w:r>
-      <w:bookmarkStart w:id="1" w:name="_GoBack"/>
-      <w:bookmarkEnd w:id="1"/>
-      <w:r>
-        <w:rPr>
-          <w:lang w:val="es-ES"/>
-        </w:rPr>
-        <w:t>solo utilizar lo que vayamos a utilizar, que es lo que exponemos en el resto de los diagramas.</w:t>
+        <w:t xml:space="preserve"> solo utilizar lo que vayamos a utilizar, que es lo que exponemos en el resto de los diagramas.</w:t>
       </w:r>
     </w:p>
     <w:p>
@@ -804,7 +1007,7 @@
                     </pic:cNvPicPr>
                   </pic:nvPicPr>
                   <pic:blipFill>
-                    <a:blip r:embed="rId9">
+                    <a:blip r:embed="rId12">
                       <a:extLst>
                         <a:ext uri="{28A0092B-C50C-407E-A947-70E740481C1C}">
                           <a14:useLocalDpi xmlns:a14="http://schemas.microsoft.com/office/drawing/2010/main" val="0"/>

--- a/ITER3/ARTEFACTOS/10_Modelado_de_la_arquitectura.docx
+++ b/ITER3/ARTEFACTOS/10_Modelado_de_la_arquitectura.docx
@@ -55,10 +55,10 @@
           <w:noProof/>
         </w:rPr>
         <w:drawing>
-          <wp:inline distT="0" distB="0" distL="0" distR="0" wp14:anchorId="01C2C5B0" wp14:editId="731EE197">
-            <wp:extent cx="6858000" cy="5056505"/>
+          <wp:inline distT="0" distB="0" distL="0" distR="0" wp14:anchorId="19FA34CD" wp14:editId="69850C6F">
+            <wp:extent cx="6858000" cy="3780790"/>
             <wp:effectExtent l="0" t="0" r="0" b="0"/>
-            <wp:docPr id="1" name="Imagen 1"/>
+            <wp:docPr id="4" name="Imagen 4"/>
             <wp:cNvGraphicFramePr>
               <a:graphicFrameLocks xmlns:a="http://schemas.openxmlformats.org/drawingml/2006/main" noChangeAspect="1"/>
             </wp:cNvGraphicFramePr>
@@ -87,7 +87,7 @@
                   <pic:spPr bwMode="auto">
                     <a:xfrm>
                       <a:off x="0" y="0"/>
-                      <a:ext cx="6858000" cy="5056505"/>
+                      <a:ext cx="6858000" cy="3780790"/>
                     </a:xfrm>
                     <a:prstGeom prst="rect">
                       <a:avLst/>
@@ -109,7 +109,6 @@
         <w:pStyle w:val="Ttulo3"/>
       </w:pPr>
       <w:r>
-        <w:lastRenderedPageBreak/>
         <w:t>Diagrama de despliegue – SOLUCION 2</w:t>
       </w:r>
     </w:p>
@@ -124,10 +123,10 @@
           <w:noProof/>
         </w:rPr>
         <w:drawing>
-          <wp:inline distT="0" distB="0" distL="0" distR="0" wp14:anchorId="290D0446" wp14:editId="2FAFF9C3">
-            <wp:extent cx="6858000" cy="4323080"/>
-            <wp:effectExtent l="0" t="0" r="0" b="1270"/>
-            <wp:docPr id="2" name="Imagen 2"/>
+          <wp:inline distT="0" distB="0" distL="0" distR="0" wp14:anchorId="63A0B832" wp14:editId="7045C087">
+            <wp:extent cx="6858000" cy="3963035"/>
+            <wp:effectExtent l="0" t="0" r="0" b="0"/>
+            <wp:docPr id="10" name="Imagen 10"/>
             <wp:cNvGraphicFramePr>
               <a:graphicFrameLocks xmlns:a="http://schemas.openxmlformats.org/drawingml/2006/main" noChangeAspect="1"/>
             </wp:cNvGraphicFramePr>
@@ -156,7 +155,7 @@
                   <pic:spPr bwMode="auto">
                     <a:xfrm>
                       <a:off x="0" y="0"/>
-                      <a:ext cx="6858000" cy="4323080"/>
+                      <a:ext cx="6858000" cy="3963035"/>
                     </a:xfrm>
                     <a:prstGeom prst="rect">
                       <a:avLst/>
@@ -193,10 +192,10 @@
           <w:noProof/>
         </w:rPr>
         <w:drawing>
-          <wp:inline distT="0" distB="0" distL="0" distR="0" wp14:anchorId="417BBFB8" wp14:editId="0C350F82">
-            <wp:extent cx="6858000" cy="5271770"/>
-            <wp:effectExtent l="0" t="0" r="0" b="5080"/>
-            <wp:docPr id="3" name="Imagen 3"/>
+          <wp:inline distT="0" distB="0" distL="0" distR="0" wp14:anchorId="38DA3AFA" wp14:editId="641DCFD2">
+            <wp:extent cx="6858000" cy="5646420"/>
+            <wp:effectExtent l="0" t="0" r="0" b="0"/>
+            <wp:docPr id="11" name="Imagen 11"/>
             <wp:cNvGraphicFramePr>
               <a:graphicFrameLocks xmlns:a="http://schemas.openxmlformats.org/drawingml/2006/main" noChangeAspect="1"/>
             </wp:cNvGraphicFramePr>
@@ -225,7 +224,7 @@
                   <pic:spPr bwMode="auto">
                     <a:xfrm>
                       <a:off x="0" y="0"/>
-                      <a:ext cx="6858000" cy="5271770"/>
+                      <a:ext cx="6858000" cy="5646420"/>
                     </a:xfrm>
                     <a:prstGeom prst="rect">
                       <a:avLst/>
